--- a/Meetings/Kick-off meeting 04-10.docx
+++ b/Meetings/Kick-off meeting 04-10.docx
@@ -1,52 +1,56 @@
 
 <file path=word/document.xml><?xml version="1.0" encoding="utf-8"?>
-<w:document xmlns:wpc="http://schemas.microsoft.com/office/word/2010/wordprocessingCanvas" xmlns:cx="http://schemas.microsoft.com/office/drawing/2014/chartex" xmlns:cx1="http://schemas.microsoft.com/office/drawing/2015/9/8/chartex" xmlns:cx2="http://schemas.microsoft.com/office/drawing/2015/10/21/chartex" xmlns:cx3="http://schemas.microsoft.com/office/drawing/2016/5/9/chartex" xmlns:cx4="http://schemas.microsoft.com/office/drawing/2016/5/10/chartex" xmlns:cx5="http://schemas.microsoft.com/office/drawing/2016/5/11/chartex" xmlns:cx6="http://schemas.microsoft.com/office/drawing/2016/5/12/chartex" xmlns:cx7="http://schemas.microsoft.com/office/drawing/2016/5/13/chartex" xmlns:cx8="http://schemas.microsoft.com/office/drawing/2016/5/14/chartex" xmlns:mc="http://schemas.openxmlformats.org/markup-compatibility/2006" xmlns:aink="http://schemas.microsoft.com/office/drawing/2016/ink" xmlns:am3d="http://schemas.microsoft.com/office/drawing/2017/model3d" xmlns:o="urn:schemas-microsoft-com:office:office" xmlns:r="http://schemas.openxmlformats.org/officeDocument/2006/relationships" xmlns:m="http://schemas.openxmlformats.org/officeDocument/2006/math" xmlns:v="urn:schemas-microsoft-com:vml" xmlns:wp14="http://schemas.microsoft.com/office/word/2010/wordprocessingDrawing" xmlns:wp="http://schemas.openxmlformats.org/drawingml/2006/wordprocessingDrawing" xmlns:w10="urn:schemas-microsoft-com:office:word" xmlns:w="http://schemas.openxmlformats.org/wordprocessingml/2006/main" xmlns:w14="http://schemas.microsoft.com/office/word/2010/wordml" xmlns:w15="http://schemas.microsoft.com/office/word/2012/wordml" xmlns:w16cid="http://schemas.microsoft.com/office/word/2016/wordml/cid" xmlns:w16se="http://schemas.microsoft.com/office/word/2015/wordml/symex" xmlns:wpg="http://schemas.microsoft.com/office/word/2010/wordprocessingGroup" xmlns:wpi="http://schemas.microsoft.com/office/word/2010/wordprocessingInk" xmlns:wne="http://schemas.microsoft.com/office/word/2006/wordml" xmlns:wps="http://schemas.microsoft.com/office/word/2010/wordprocessingShape" mc:Ignorable="w14 w15 w16se w16cid wp14">
+<w:document xmlns:o="urn:schemas-microsoft-com:office:office" xmlns:r="http://schemas.openxmlformats.org/officeDocument/2006/relationships" xmlns:v="urn:schemas-microsoft-com:vml" xmlns:w="http://schemas.openxmlformats.org/wordprocessingml/2006/main" xmlns:w10="urn:schemas-microsoft-com:office:word" xmlns:wp="http://schemas.openxmlformats.org/drawingml/2006/wordprocessingDrawing" xmlns:wps="http://schemas.microsoft.com/office/word/2010/wordprocessingShape" xmlns:wpg="http://schemas.microsoft.com/office/word/2010/wordprocessingGroup" xmlns:mc="http://schemas.openxmlformats.org/markup-compatibility/2006" xmlns:wp14="http://schemas.microsoft.com/office/word/2010/wordprocessingDrawing" xmlns:w14="http://schemas.microsoft.com/office/word/2010/wordml" mc:Ignorable="w14 wp14">
   <w:body>
     <w:p>
+      <w:pPr>
+        <w:pStyle w:val="Normal"/>
+        <w:spacing w:before="0" w:after="160"/>
+        <w:rPr/>
+      </w:pPr>
       <w:r>
-        <w:t>prova</w:t>
+        <w:rPr/>
       </w:r>
-      <w:bookmarkStart w:id="0" w:name="_GoBack"/>
-      <w:bookmarkEnd w:id="0"/>
     </w:p>
     <w:sectPr>
+      <w:type w:val="nextPage"/>
       <w:pgSz w:w="11906" w:h="16838"/>
-      <w:pgMar w:top="1417" w:right="1134" w:bottom="1134" w:left="1134" w:header="708" w:footer="708" w:gutter="0"/>
-      <w:cols w:space="708"/>
-      <w:docGrid w:linePitch="360"/>
+      <w:pgMar w:left="1134" w:right="1134" w:header="0" w:top="1417" w:footer="0" w:bottom="1134" w:gutter="0"/>
+      <w:pgNumType w:fmt="decimal"/>
+      <w:formProt w:val="false"/>
+      <w:textDirection w:val="lrTb"/>
+      <w:docGrid w:type="default" w:linePitch="360" w:charSpace="4096"/>
     </w:sectPr>
   </w:body>
 </w:document>
 </file>
 
 <file path=word/styles.xml><?xml version="1.0" encoding="utf-8"?>
-<w:styles xmlns:mc="http://schemas.openxmlformats.org/markup-compatibility/2006" xmlns:r="http://schemas.openxmlformats.org/officeDocument/2006/relationships" xmlns:w="http://schemas.openxmlformats.org/wordprocessingml/2006/main" xmlns:w14="http://schemas.microsoft.com/office/word/2010/wordml" xmlns:w15="http://schemas.microsoft.com/office/word/2012/wordml" xmlns:w16cid="http://schemas.microsoft.com/office/word/2016/wordml/cid" xmlns:w16se="http://schemas.microsoft.com/office/word/2015/wordml/symex" mc:Ignorable="w14 w15 w16se w16cid">
+<w:styles xmlns:w="http://schemas.openxmlformats.org/wordprocessingml/2006/main" xmlns:w14="http://schemas.microsoft.com/office/word/2010/wordml" xmlns:mc="http://schemas.openxmlformats.org/markup-compatibility/2006" mc:Ignorable="w14">
   <w:docDefaults>
     <w:rPrDefault>
       <w:rPr>
-        <w:rFonts w:asciiTheme="minorHAnsi" w:eastAsiaTheme="minorHAnsi" w:hAnsiTheme="minorHAnsi" w:cstheme="minorBidi"/>
+        <w:rFonts w:ascii="Calibri" w:hAnsi="Calibri" w:eastAsia="Calibri" w:cs="" w:asciiTheme="minorHAnsi" w:cstheme="minorBidi" w:eastAsiaTheme="minorHAnsi" w:hAnsiTheme="minorHAnsi"/>
         <w:sz w:val="22"/>
         <w:szCs w:val="22"/>
         <w:lang w:val="it-IT" w:eastAsia="en-US" w:bidi="ar-SA"/>
       </w:rPr>
     </w:rPrDefault>
     <w:pPrDefault>
-      <w:pPr>
-        <w:spacing w:after="160" w:line="259" w:lineRule="auto"/>
-      </w:pPr>
+      <w:pPr/>
     </w:pPrDefault>
   </w:docDefaults>
   <w:latentStyles w:defLockedState="0" w:defUIPriority="99" w:defSemiHidden="0" w:defUnhideWhenUsed="0" w:defQFormat="0" w:count="377">
     <w:lsdException w:name="Normal" w:uiPriority="0" w:qFormat="1"/>
     <w:lsdException w:name="heading 1" w:uiPriority="9" w:qFormat="1"/>
-    <w:lsdException w:name="heading 2" w:semiHidden="1" w:uiPriority="9" w:unhideWhenUsed="1" w:qFormat="1"/>
-    <w:lsdException w:name="heading 3" w:semiHidden="1" w:uiPriority="9" w:unhideWhenUsed="1" w:qFormat="1"/>
-    <w:lsdException w:name="heading 4" w:semiHidden="1" w:uiPriority="9" w:unhideWhenUsed="1" w:qFormat="1"/>
-    <w:lsdException w:name="heading 5" w:semiHidden="1" w:uiPriority="9" w:unhideWhenUsed="1" w:qFormat="1"/>
-    <w:lsdException w:name="heading 6" w:semiHidden="1" w:uiPriority="9" w:unhideWhenUsed="1" w:qFormat="1"/>
-    <w:lsdException w:name="heading 7" w:semiHidden="1" w:uiPriority="9" w:unhideWhenUsed="1" w:qFormat="1"/>
-    <w:lsdException w:name="heading 8" w:semiHidden="1" w:uiPriority="9" w:unhideWhenUsed="1" w:qFormat="1"/>
-    <w:lsdException w:name="heading 9" w:semiHidden="1" w:uiPriority="9" w:unhideWhenUsed="1" w:qFormat="1"/>
+    <w:lsdException w:name="heading 2" w:uiPriority="9" w:semiHidden="1" w:unhideWhenUsed="1" w:qFormat="1"/>
+    <w:lsdException w:name="heading 3" w:uiPriority="9" w:semiHidden="1" w:unhideWhenUsed="1" w:qFormat="1"/>
+    <w:lsdException w:name="heading 4" w:uiPriority="9" w:semiHidden="1" w:unhideWhenUsed="1" w:qFormat="1"/>
+    <w:lsdException w:name="heading 5" w:uiPriority="9" w:semiHidden="1" w:unhideWhenUsed="1" w:qFormat="1"/>
+    <w:lsdException w:name="heading 6" w:uiPriority="9" w:semiHidden="1" w:unhideWhenUsed="1" w:qFormat="1"/>
+    <w:lsdException w:name="heading 7" w:uiPriority="9" w:semiHidden="1" w:unhideWhenUsed="1" w:qFormat="1"/>
+    <w:lsdException w:name="heading 8" w:uiPriority="9" w:semiHidden="1" w:unhideWhenUsed="1" w:qFormat="1"/>
+    <w:lsdException w:name="heading 9" w:uiPriority="9" w:semiHidden="1" w:unhideWhenUsed="1" w:qFormat="1"/>
     <w:lsdException w:name="index 1" w:semiHidden="1" w:unhideWhenUsed="1"/>
     <w:lsdException w:name="index 2" w:semiHidden="1" w:unhideWhenUsed="1"/>
     <w:lsdException w:name="index 3" w:semiHidden="1" w:unhideWhenUsed="1"/>
@@ -56,22 +60,22 @@
     <w:lsdException w:name="index 7" w:semiHidden="1" w:unhideWhenUsed="1"/>
     <w:lsdException w:name="index 8" w:semiHidden="1" w:unhideWhenUsed="1"/>
     <w:lsdException w:name="index 9" w:semiHidden="1" w:unhideWhenUsed="1"/>
-    <w:lsdException w:name="toc 1" w:semiHidden="1" w:uiPriority="39" w:unhideWhenUsed="1"/>
-    <w:lsdException w:name="toc 2" w:semiHidden="1" w:uiPriority="39" w:unhideWhenUsed="1"/>
-    <w:lsdException w:name="toc 3" w:semiHidden="1" w:uiPriority="39" w:unhideWhenUsed="1"/>
-    <w:lsdException w:name="toc 4" w:semiHidden="1" w:uiPriority="39" w:unhideWhenUsed="1"/>
-    <w:lsdException w:name="toc 5" w:semiHidden="1" w:uiPriority="39" w:unhideWhenUsed="1"/>
-    <w:lsdException w:name="toc 6" w:semiHidden="1" w:uiPriority="39" w:unhideWhenUsed="1"/>
-    <w:lsdException w:name="toc 7" w:semiHidden="1" w:uiPriority="39" w:unhideWhenUsed="1"/>
-    <w:lsdException w:name="toc 8" w:semiHidden="1" w:uiPriority="39" w:unhideWhenUsed="1"/>
-    <w:lsdException w:name="toc 9" w:semiHidden="1" w:uiPriority="39" w:unhideWhenUsed="1"/>
+    <w:lsdException w:name="toc 1" w:uiPriority="39" w:semiHidden="1" w:unhideWhenUsed="1"/>
+    <w:lsdException w:name="toc 2" w:uiPriority="39" w:semiHidden="1" w:unhideWhenUsed="1"/>
+    <w:lsdException w:name="toc 3" w:uiPriority="39" w:semiHidden="1" w:unhideWhenUsed="1"/>
+    <w:lsdException w:name="toc 4" w:uiPriority="39" w:semiHidden="1" w:unhideWhenUsed="1"/>
+    <w:lsdException w:name="toc 5" w:uiPriority="39" w:semiHidden="1" w:unhideWhenUsed="1"/>
+    <w:lsdException w:name="toc 6" w:uiPriority="39" w:semiHidden="1" w:unhideWhenUsed="1"/>
+    <w:lsdException w:name="toc 7" w:uiPriority="39" w:semiHidden="1" w:unhideWhenUsed="1"/>
+    <w:lsdException w:name="toc 8" w:uiPriority="39" w:semiHidden="1" w:unhideWhenUsed="1"/>
+    <w:lsdException w:name="toc 9" w:uiPriority="39" w:semiHidden="1" w:unhideWhenUsed="1"/>
     <w:lsdException w:name="Normal Indent" w:semiHidden="1" w:unhideWhenUsed="1"/>
     <w:lsdException w:name="footnote text" w:semiHidden="1" w:unhideWhenUsed="1"/>
     <w:lsdException w:name="annotation text" w:semiHidden="1" w:unhideWhenUsed="1"/>
     <w:lsdException w:name="header" w:semiHidden="1" w:unhideWhenUsed="1"/>
     <w:lsdException w:name="footer" w:semiHidden="1" w:unhideWhenUsed="1"/>
     <w:lsdException w:name="index heading" w:semiHidden="1" w:unhideWhenUsed="1"/>
-    <w:lsdException w:name="caption" w:semiHidden="1" w:uiPriority="35" w:unhideWhenUsed="1" w:qFormat="1"/>
+    <w:lsdException w:name="caption" w:uiPriority="35" w:semiHidden="1" w:unhideWhenUsed="1" w:qFormat="1"/>
     <w:lsdException w:name="table of figures" w:semiHidden="1" w:unhideWhenUsed="1"/>
     <w:lsdException w:name="envelope address" w:semiHidden="1" w:unhideWhenUsed="1"/>
     <w:lsdException w:name="envelope return" w:semiHidden="1" w:unhideWhenUsed="1"/>
@@ -102,7 +106,7 @@
     <w:lsdException w:name="Title" w:uiPriority="10" w:qFormat="1"/>
     <w:lsdException w:name="Closing" w:semiHidden="1" w:unhideWhenUsed="1"/>
     <w:lsdException w:name="Signature" w:semiHidden="1" w:unhideWhenUsed="1"/>
-    <w:lsdException w:name="Default Paragraph Font" w:semiHidden="1" w:uiPriority="1" w:unhideWhenUsed="1"/>
+    <w:lsdException w:name="Default Paragraph Font" w:uiPriority="1" w:semiHidden="1" w:unhideWhenUsed="1"/>
     <w:lsdException w:name="Body Text" w:semiHidden="1" w:unhideWhenUsed="1"/>
     <w:lsdException w:name="Body Text Indent" w:semiHidden="1" w:unhideWhenUsed="1"/>
     <w:lsdException w:name="List Continue" w:semiHidden="1" w:unhideWhenUsed="1"/>
@@ -302,8 +306,8 @@
     <w:lsdException w:name="Subtle Reference" w:uiPriority="31" w:qFormat="1"/>
     <w:lsdException w:name="Intense Reference" w:uiPriority="32" w:qFormat="1"/>
     <w:lsdException w:name="Book Title" w:uiPriority="33" w:qFormat="1"/>
-    <w:lsdException w:name="Bibliography" w:semiHidden="1" w:uiPriority="37" w:unhideWhenUsed="1"/>
-    <w:lsdException w:name="TOC Heading" w:semiHidden="1" w:uiPriority="39" w:unhideWhenUsed="1" w:qFormat="1"/>
+    <w:lsdException w:name="Bibliography" w:uiPriority="37" w:semiHidden="1" w:unhideWhenUsed="1"/>
+    <w:lsdException w:name="TOC Heading" w:uiPriority="39" w:semiHidden="1" w:unhideWhenUsed="1" w:qFormat="1"/>
     <w:lsdException w:name="Plain Table 1" w:uiPriority="41"/>
     <w:lsdException w:name="Plain Table 2" w:uiPriority="42"/>
     <w:lsdException w:name="Plain Table 3" w:uiPriority="43"/>
@@ -415,15 +419,96 @@
     <w:lsdException w:name="Smart Link" w:semiHidden="1" w:unhideWhenUsed="1"/>
     <w:lsdException w:name="Smart Link Error" w:semiHidden="1" w:unhideWhenUsed="1"/>
   </w:latentStyles>
-  <w:style w:type="paragraph" w:default="1" w:styleId="Normale">
+  <w:style w:type="paragraph" w:styleId="Normal" w:default="1">
     <w:name w:val="Normal"/>
     <w:qFormat/>
+    <w:pPr>
+      <w:widowControl/>
+      <w:bidi w:val="0"/>
+      <w:spacing w:lineRule="auto" w:line="259" w:before="0" w:after="160"/>
+      <w:jc w:val="left"/>
+    </w:pPr>
+    <w:rPr>
+      <w:rFonts w:ascii="Calibri" w:hAnsi="Calibri" w:eastAsia="Calibri" w:cs="" w:asciiTheme="minorHAnsi" w:cstheme="minorBidi" w:eastAsiaTheme="minorHAnsi" w:hAnsiTheme="minorHAnsi"/>
+      <w:color w:val="auto"/>
+      <w:kern w:val="0"/>
+      <w:sz w:val="22"/>
+      <w:szCs w:val="22"/>
+      <w:lang w:val="it-IT" w:eastAsia="en-US" w:bidi="ar-SA"/>
+    </w:rPr>
   </w:style>
-  <w:style w:type="character" w:default="1" w:styleId="Carpredefinitoparagrafo">
+  <w:style w:type="character" w:styleId="DefaultParagraphFont" w:default="1">
     <w:name w:val="Default Paragraph Font"/>
     <w:uiPriority w:val="1"/>
     <w:semiHidden/>
     <w:unhideWhenUsed/>
+    <w:qFormat/>
+    <w:rPr/>
+  </w:style>
+  <w:style w:type="paragraph" w:styleId="Titolo">
+    <w:name w:val="Titolo"/>
+    <w:basedOn w:val="Normal"/>
+    <w:next w:val="Corpodeltesto"/>
+    <w:qFormat/>
+    <w:pPr>
+      <w:keepNext w:val="true"/>
+      <w:spacing w:before="240" w:after="120"/>
+    </w:pPr>
+    <w:rPr>
+      <w:rFonts w:ascii="Liberation Sans" w:hAnsi="Liberation Sans" w:eastAsia="Microsoft YaHei" w:cs="Lucida Sans"/>
+      <w:sz w:val="28"/>
+      <w:szCs w:val="28"/>
+    </w:rPr>
+  </w:style>
+  <w:style w:type="paragraph" w:styleId="Corpodeltesto">
+    <w:name w:val="Body Text"/>
+    <w:basedOn w:val="Normal"/>
+    <w:pPr>
+      <w:spacing w:lineRule="auto" w:line="276" w:before="0" w:after="140"/>
+    </w:pPr>
+    <w:rPr/>
+  </w:style>
+  <w:style w:type="paragraph" w:styleId="Elenco">
+    <w:name w:val="List"/>
+    <w:basedOn w:val="Corpodeltesto"/>
+    <w:pPr/>
+    <w:rPr>
+      <w:rFonts w:cs="Lucida Sans"/>
+    </w:rPr>
+  </w:style>
+  <w:style w:type="paragraph" w:styleId="Didascalia">
+    <w:name w:val="Caption"/>
+    <w:basedOn w:val="Normal"/>
+    <w:qFormat/>
+    <w:pPr>
+      <w:suppressLineNumbers/>
+      <w:spacing w:before="120" w:after="120"/>
+    </w:pPr>
+    <w:rPr>
+      <w:rFonts w:cs="Lucida Sans"/>
+      <w:i/>
+      <w:iCs/>
+      <w:sz w:val="24"/>
+      <w:szCs w:val="24"/>
+    </w:rPr>
+  </w:style>
+  <w:style w:type="paragraph" w:styleId="Indice">
+    <w:name w:val="Indice"/>
+    <w:basedOn w:val="Normal"/>
+    <w:qFormat/>
+    <w:pPr>
+      <w:suppressLineNumbers/>
+    </w:pPr>
+    <w:rPr>
+      <w:rFonts w:cs="Lucida Sans"/>
+    </w:rPr>
+  </w:style>
+  <w:style w:type="numbering" w:styleId="NoList" w:default="1">
+    <w:name w:val="No List"/>
+    <w:uiPriority w:val="99"/>
+    <w:semiHidden/>
+    <w:unhideWhenUsed/>
+    <w:qFormat/>
   </w:style>
   <w:style w:type="table" w:default="1" w:styleId="Tabellanormale">
     <w:name w:val="Normal Table"/>
@@ -439,12 +524,6 @@
         <w:right w:w="108" w:type="dxa"/>
       </w:tblCellMar>
     </w:tblPr>
-  </w:style>
-  <w:style w:type="numbering" w:default="1" w:styleId="Nessunelenco">
-    <w:name w:val="No List"/>
-    <w:uiPriority w:val="99"/>
-    <w:semiHidden/>
-    <w:unhideWhenUsed/>
   </w:style>
 </w:styles>
 </file>

--- a/Meetings/Kick-off meeting 04-10.docx
+++ b/Meetings/Kick-off meeting 04-10.docx
@@ -1,56 +1,905 @@
 
 <file path=word/document.xml><?xml version="1.0" encoding="utf-8"?>
-<w:document xmlns:o="urn:schemas-microsoft-com:office:office" xmlns:r="http://schemas.openxmlformats.org/officeDocument/2006/relationships" xmlns:v="urn:schemas-microsoft-com:vml" xmlns:w="http://schemas.openxmlformats.org/wordprocessingml/2006/main" xmlns:w10="urn:schemas-microsoft-com:office:word" xmlns:wp="http://schemas.openxmlformats.org/drawingml/2006/wordprocessingDrawing" xmlns:wps="http://schemas.microsoft.com/office/word/2010/wordprocessingShape" xmlns:wpg="http://schemas.microsoft.com/office/word/2010/wordprocessingGroup" xmlns:mc="http://schemas.openxmlformats.org/markup-compatibility/2006" xmlns:wp14="http://schemas.microsoft.com/office/word/2010/wordprocessingDrawing" xmlns:w14="http://schemas.microsoft.com/office/word/2010/wordml" mc:Ignorable="w14 wp14">
+<w:document xmlns:wpc="http://schemas.microsoft.com/office/word/2010/wordprocessingCanvas" xmlns:cx="http://schemas.microsoft.com/office/drawing/2014/chartex" xmlns:cx1="http://schemas.microsoft.com/office/drawing/2015/9/8/chartex" xmlns:cx2="http://schemas.microsoft.com/office/drawing/2015/10/21/chartex" xmlns:cx3="http://schemas.microsoft.com/office/drawing/2016/5/9/chartex" xmlns:cx4="http://schemas.microsoft.com/office/drawing/2016/5/10/chartex" xmlns:cx5="http://schemas.microsoft.com/office/drawing/2016/5/11/chartex" xmlns:cx6="http://schemas.microsoft.com/office/drawing/2016/5/12/chartex" xmlns:cx7="http://schemas.microsoft.com/office/drawing/2016/5/13/chartex" xmlns:cx8="http://schemas.microsoft.com/office/drawing/2016/5/14/chartex" xmlns:mc="http://schemas.openxmlformats.org/markup-compatibility/2006" xmlns:aink="http://schemas.microsoft.com/office/drawing/2016/ink" xmlns:am3d="http://schemas.microsoft.com/office/drawing/2017/model3d" xmlns:o="urn:schemas-microsoft-com:office:office" xmlns:r="http://schemas.openxmlformats.org/officeDocument/2006/relationships" xmlns:m="http://schemas.openxmlformats.org/officeDocument/2006/math" xmlns:v="urn:schemas-microsoft-com:vml" xmlns:wp14="http://schemas.microsoft.com/office/word/2010/wordprocessingDrawing" xmlns:wp="http://schemas.openxmlformats.org/drawingml/2006/wordprocessingDrawing" xmlns:w10="urn:schemas-microsoft-com:office:word" xmlns:w="http://schemas.openxmlformats.org/wordprocessingml/2006/main" xmlns:w14="http://schemas.microsoft.com/office/word/2010/wordml" xmlns:w15="http://schemas.microsoft.com/office/word/2012/wordml" xmlns:w16cid="http://schemas.microsoft.com/office/word/2016/wordml/cid" xmlns:w16se="http://schemas.microsoft.com/office/word/2015/wordml/symex" xmlns:wpg="http://schemas.microsoft.com/office/word/2010/wordprocessingGroup" xmlns:wpi="http://schemas.microsoft.com/office/word/2010/wordprocessingInk" xmlns:wne="http://schemas.microsoft.com/office/word/2006/wordml" xmlns:wps="http://schemas.microsoft.com/office/word/2010/wordprocessingShape" mc:Ignorable="w14 w15 w16se w16cid wp14">
   <w:body>
     <w:p>
       <w:pPr>
-        <w:pStyle w:val="Normal"/>
-        <w:spacing w:before="0" w:after="160"/>
-        <w:rPr/>
+        <w:pStyle w:val="Titolo"/>
+        <w:jc w:val="center"/>
+        <w:rPr>
+          <w:lang w:val="it-IT"/>
+        </w:rPr>
       </w:pPr>
       <w:r>
-        <w:rPr/>
+        <w:rPr>
+          <w:lang w:val="it-IT"/>
+        </w:rPr>
+        <w:t>Kick-off meeting</w:t>
       </w:r>
     </w:p>
+    <w:tbl>
+      <w:tblPr>
+        <w:tblW w:w="9781" w:type="dxa"/>
+        <w:tblLayout w:type="fixed"/>
+        <w:tblCellMar>
+          <w:left w:w="0" w:type="dxa"/>
+          <w:right w:w="0" w:type="dxa"/>
+        </w:tblCellMar>
+        <w:tblLook w:val="04A0" w:firstRow="1" w:lastRow="0" w:firstColumn="1" w:lastColumn="0" w:noHBand="0" w:noVBand="1"/>
+        <w:tblCaption w:val="Informazioni riunione"/>
+      </w:tblPr>
+      <w:tblGrid>
+        <w:gridCol w:w="1712"/>
+        <w:gridCol w:w="8069"/>
+      </w:tblGrid>
+      <w:tr>
+        <w:tc>
+          <w:tcPr>
+            <w:tcW w:w="1712" w:type="dxa"/>
+          </w:tcPr>
+          <w:p>
+            <w:pPr>
+              <w:pStyle w:val="Intestazionemodulo"/>
+              <w:rPr>
+                <w:lang w:val="it-IT"/>
+              </w:rPr>
+            </w:pPr>
+            <w:r>
+              <w:rPr>
+                <w:lang w:val="it-IT"/>
+              </w:rPr>
+              <w:t>Luogo:</w:t>
+            </w:r>
+          </w:p>
+        </w:tc>
+        <w:tc>
+          <w:tcPr>
+            <w:tcW w:w="8069" w:type="dxa"/>
+          </w:tcPr>
+          <w:p>
+            <w:pPr>
+              <w:pStyle w:val="Testotabella"/>
+              <w:rPr>
+                <w:lang w:val="it-IT"/>
+              </w:rPr>
+            </w:pPr>
+            <w:r>
+              <w:rPr>
+                <w:lang w:val="it-IT"/>
+              </w:rPr>
+              <w:t>“Università degli Studi di Salerno”, aula F6</w:t>
+            </w:r>
+          </w:p>
+        </w:tc>
+      </w:tr>
+      <w:tr>
+        <w:tc>
+          <w:tcPr>
+            <w:tcW w:w="1712" w:type="dxa"/>
+          </w:tcPr>
+          <w:p>
+            <w:pPr>
+              <w:pStyle w:val="Intestazionemodulo"/>
+              <w:rPr>
+                <w:lang w:val="it-IT"/>
+              </w:rPr>
+            </w:pPr>
+            <w:r>
+              <w:rPr>
+                <w:lang w:val="it-IT"/>
+              </w:rPr>
+              <w:t>Data:</w:t>
+            </w:r>
+          </w:p>
+        </w:tc>
+        <w:tc>
+          <w:tcPr>
+            <w:tcW w:w="8069" w:type="dxa"/>
+          </w:tcPr>
+          <w:p>
+            <w:pPr>
+              <w:pStyle w:val="Testotabella"/>
+              <w:rPr>
+                <w:lang w:val="it-IT"/>
+              </w:rPr>
+            </w:pPr>
+            <w:r>
+              <w:rPr>
+                <w:lang w:val="it-IT"/>
+              </w:rPr>
+              <w:t>04/10/2019</w:t>
+            </w:r>
+          </w:p>
+        </w:tc>
+      </w:tr>
+      <w:tr>
+        <w:tc>
+          <w:tcPr>
+            <w:tcW w:w="1712" w:type="dxa"/>
+          </w:tcPr>
+          <w:p>
+            <w:pPr>
+              <w:pStyle w:val="Intestazionemodulo"/>
+              <w:rPr>
+                <w:lang w:val="it-IT"/>
+              </w:rPr>
+            </w:pPr>
+            <w:r>
+              <w:rPr>
+                <w:lang w:val="it-IT"/>
+              </w:rPr>
+              <w:t>Ora:</w:t>
+            </w:r>
+          </w:p>
+        </w:tc>
+        <w:tc>
+          <w:tcPr>
+            <w:tcW w:w="8069" w:type="dxa"/>
+          </w:tcPr>
+          <w:p>
+            <w:pPr>
+              <w:pStyle w:val="Testotabella"/>
+              <w:rPr>
+                <w:lang w:val="it-IT"/>
+              </w:rPr>
+            </w:pPr>
+            <w:r>
+              <w:rPr>
+                <w:lang w:val="it-IT"/>
+              </w:rPr>
+              <w:t>9:00</w:t>
+            </w:r>
+          </w:p>
+        </w:tc>
+      </w:tr>
+      <w:tr>
+        <w:tc>
+          <w:tcPr>
+            <w:tcW w:w="1712" w:type="dxa"/>
+          </w:tcPr>
+          <w:p>
+            <w:pPr>
+              <w:pStyle w:val="Intestazionemodulo"/>
+              <w:rPr>
+                <w:lang w:val="it-IT"/>
+              </w:rPr>
+            </w:pPr>
+            <w:r>
+              <w:rPr>
+                <w:lang w:val="it-IT"/>
+              </w:rPr>
+              <w:t>Partecipanti:</w:t>
+            </w:r>
+          </w:p>
+        </w:tc>
+        <w:tc>
+          <w:tcPr>
+            <w:tcW w:w="8069" w:type="dxa"/>
+          </w:tcPr>
+          <w:p>
+            <w:pPr>
+              <w:pStyle w:val="Testotabella"/>
+              <w:rPr>
+                <w:lang w:val="it-IT"/>
+              </w:rPr>
+            </w:pPr>
+            <w:r>
+              <w:rPr>
+                <w:lang w:val="it-IT"/>
+              </w:rPr>
+              <w:t xml:space="preserve">Caiazzo Giuseppe, Cresci Davide, Martiniello Riccardo, Rizzolo Alessio </w:t>
+            </w:r>
+          </w:p>
+        </w:tc>
+      </w:tr>
+    </w:tbl>
+    <w:p>
+      <w:pPr>
+        <w:pStyle w:val="Titolo1"/>
+        <w:rPr>
+          <w:lang w:val="it-IT"/>
+        </w:rPr>
+      </w:pPr>
+      <w:r>
+        <w:rPr>
+          <w:lang w:val="it-IT"/>
+        </w:rPr>
+        <w:t>Voci dell'agenda</w:t>
+      </w:r>
+    </w:p>
+    <w:p>
+      <w:pPr>
+        <w:pStyle w:val="Numeroelenco"/>
+        <w:rPr>
+          <w:lang w:val="it-IT"/>
+        </w:rPr>
+      </w:pPr>
+      <w:r>
+        <w:rPr>
+          <w:lang w:val="it-IT"/>
+        </w:rPr>
+        <w:t>Panoramica</w:t>
+      </w:r>
+      <w:bookmarkStart w:id="0" w:name="_GoBack"/>
+      <w:bookmarkEnd w:id="0"/>
+      <w:r>
+        <w:rPr>
+          <w:lang w:val="it-IT"/>
+        </w:rPr>
+        <w:t xml:space="preserve"> dei documenti da consegnare per la stesura del progetto</w:t>
+      </w:r>
+      <w:r>
+        <w:rPr>
+          <w:lang w:val="it-IT"/>
+        </w:rPr>
+        <w:t>.</w:t>
+      </w:r>
+    </w:p>
+    <w:p>
+      <w:pPr>
+        <w:pStyle w:val="Numeroelenco"/>
+        <w:rPr>
+          <w:lang w:val="it-IT"/>
+        </w:rPr>
+      </w:pPr>
+      <w:r>
+        <w:rPr>
+          <w:lang w:val="it-IT"/>
+        </w:rPr>
+        <w:t>Suddivisione dei compiti per la stesura del “Problem Statement”.</w:t>
+      </w:r>
+    </w:p>
+    <w:p>
+      <w:pPr>
+        <w:pStyle w:val="Numeroelenco"/>
+        <w:rPr>
+          <w:lang w:val="it-IT"/>
+        </w:rPr>
+      </w:pPr>
+      <w:r>
+        <w:rPr>
+          <w:lang w:val="it-IT"/>
+        </w:rPr>
+        <w:t>Formalizzazione dell’idea di progetto.</w:t>
+      </w:r>
+    </w:p>
+    <w:tbl>
+      <w:tblPr>
+        <w:tblW w:w="0" w:type="auto"/>
+        <w:tblCellMar>
+          <w:left w:w="0" w:type="dxa"/>
+          <w:right w:w="288" w:type="dxa"/>
+        </w:tblCellMar>
+        <w:tblLook w:val="04A0" w:firstRow="1" w:lastRow="0" w:firstColumn="1" w:lastColumn="0" w:noHBand="0" w:noVBand="1"/>
+        <w:tblCaption w:val="Attività"/>
+      </w:tblPr>
+      <w:tblGrid>
+        <w:gridCol w:w="2905"/>
+        <w:gridCol w:w="2320"/>
+        <w:gridCol w:w="2267"/>
+        <w:gridCol w:w="2255"/>
+      </w:tblGrid>
+      <w:tr>
+        <w:trPr>
+          <w:tblHeader/>
+        </w:trPr>
+        <w:tc>
+          <w:tcPr>
+            <w:tcW w:w="2905" w:type="dxa"/>
+          </w:tcPr>
+          <w:p>
+            <w:pPr>
+              <w:pStyle w:val="Titolo1"/>
+              <w:rPr>
+                <w:lang w:val="it-IT"/>
+              </w:rPr>
+            </w:pPr>
+            <w:r>
+              <w:rPr>
+                <w:lang w:val="it-IT"/>
+              </w:rPr>
+              <w:t>Attività</w:t>
+            </w:r>
+          </w:p>
+        </w:tc>
+        <w:tc>
+          <w:tcPr>
+            <w:tcW w:w="2320" w:type="dxa"/>
+          </w:tcPr>
+          <w:p>
+            <w:pPr>
+              <w:pStyle w:val="Titolo1"/>
+              <w:rPr>
+                <w:lang w:val="it-IT"/>
+              </w:rPr>
+            </w:pPr>
+            <w:r>
+              <w:rPr>
+                <w:lang w:val="it-IT"/>
+              </w:rPr>
+              <w:t>Proprietario/i</w:t>
+            </w:r>
+          </w:p>
+        </w:tc>
+        <w:tc>
+          <w:tcPr>
+            <w:tcW w:w="2267" w:type="dxa"/>
+          </w:tcPr>
+          <w:p>
+            <w:pPr>
+              <w:pStyle w:val="Titolo1"/>
+              <w:rPr>
+                <w:lang w:val="it-IT"/>
+              </w:rPr>
+            </w:pPr>
+            <w:r>
+              <w:rPr>
+                <w:lang w:val="it-IT"/>
+              </w:rPr>
+              <w:t>Scadenza</w:t>
+            </w:r>
+          </w:p>
+        </w:tc>
+        <w:tc>
+          <w:tcPr>
+            <w:tcW w:w="2255" w:type="dxa"/>
+          </w:tcPr>
+          <w:p>
+            <w:pPr>
+              <w:pStyle w:val="Titolo1"/>
+              <w:rPr>
+                <w:lang w:val="it-IT"/>
+              </w:rPr>
+            </w:pPr>
+            <w:r>
+              <w:rPr>
+                <w:lang w:val="it-IT"/>
+              </w:rPr>
+              <w:t>Stato</w:t>
+            </w:r>
+          </w:p>
+        </w:tc>
+      </w:tr>
+      <w:tr>
+        <w:tc>
+          <w:tcPr>
+            <w:tcW w:w="2905" w:type="dxa"/>
+          </w:tcPr>
+          <w:p>
+            <w:pPr>
+              <w:rPr>
+                <w:lang w:val="it-IT"/>
+              </w:rPr>
+            </w:pPr>
+            <w:r>
+              <w:rPr>
+                <w:lang w:val="it-IT"/>
+              </w:rPr>
+              <w:t>1</w:t>
+            </w:r>
+          </w:p>
+        </w:tc>
+        <w:tc>
+          <w:tcPr>
+            <w:tcW w:w="2320" w:type="dxa"/>
+          </w:tcPr>
+          <w:p>
+            <w:pPr>
+              <w:rPr>
+                <w:lang w:val="it-IT"/>
+              </w:rPr>
+            </w:pPr>
+            <w:r>
+              <w:rPr>
+                <w:lang w:val="it-IT"/>
+              </w:rPr>
+              <w:t>Tutti i membri</w:t>
+            </w:r>
+          </w:p>
+        </w:tc>
+        <w:tc>
+          <w:tcPr>
+            <w:tcW w:w="2267" w:type="dxa"/>
+          </w:tcPr>
+          <w:p>
+            <w:pPr>
+              <w:rPr>
+                <w:lang w:val="it-IT"/>
+              </w:rPr>
+            </w:pPr>
+            <w:r>
+              <w:rPr>
+                <w:lang w:val="it-IT"/>
+              </w:rPr>
+              <w:t>04/10/2019</w:t>
+            </w:r>
+          </w:p>
+        </w:tc>
+        <w:tc>
+          <w:tcPr>
+            <w:tcW w:w="2255" w:type="dxa"/>
+          </w:tcPr>
+          <w:p>
+            <w:pPr>
+              <w:rPr>
+                <w:lang w:val="it-IT"/>
+              </w:rPr>
+            </w:pPr>
+            <w:r>
+              <w:rPr>
+                <w:lang w:val="it-IT"/>
+              </w:rPr>
+              <w:t>Completato</w:t>
+            </w:r>
+          </w:p>
+        </w:tc>
+      </w:tr>
+      <w:tr>
+        <w:tc>
+          <w:tcPr>
+            <w:tcW w:w="2905" w:type="dxa"/>
+          </w:tcPr>
+          <w:p>
+            <w:pPr>
+              <w:rPr>
+                <w:lang w:val="it-IT"/>
+              </w:rPr>
+            </w:pPr>
+            <w:r>
+              <w:rPr>
+                <w:lang w:val="it-IT"/>
+              </w:rPr>
+              <w:t>2</w:t>
+            </w:r>
+          </w:p>
+        </w:tc>
+        <w:tc>
+          <w:tcPr>
+            <w:tcW w:w="2320" w:type="dxa"/>
+          </w:tcPr>
+          <w:p>
+            <w:pPr>
+              <w:rPr>
+                <w:lang w:val="it-IT"/>
+              </w:rPr>
+            </w:pPr>
+            <w:r>
+              <w:rPr>
+                <w:lang w:val="it-IT"/>
+              </w:rPr>
+              <w:t>Tutti i membri</w:t>
+            </w:r>
+          </w:p>
+        </w:tc>
+        <w:tc>
+          <w:tcPr>
+            <w:tcW w:w="2267" w:type="dxa"/>
+          </w:tcPr>
+          <w:p>
+            <w:pPr>
+              <w:rPr>
+                <w:lang w:val="it-IT"/>
+              </w:rPr>
+            </w:pPr>
+            <w:r>
+              <w:rPr>
+                <w:lang w:val="it-IT"/>
+              </w:rPr>
+              <w:t>04/10/2019</w:t>
+            </w:r>
+          </w:p>
+        </w:tc>
+        <w:tc>
+          <w:tcPr>
+            <w:tcW w:w="2255" w:type="dxa"/>
+          </w:tcPr>
+          <w:p>
+            <w:pPr>
+              <w:rPr>
+                <w:lang w:val="it-IT"/>
+              </w:rPr>
+            </w:pPr>
+            <w:r>
+              <w:rPr>
+                <w:lang w:val="it-IT"/>
+              </w:rPr>
+              <w:t>Completato</w:t>
+            </w:r>
+          </w:p>
+        </w:tc>
+      </w:tr>
+      <w:tr>
+        <w:tc>
+          <w:tcPr>
+            <w:tcW w:w="2905" w:type="dxa"/>
+          </w:tcPr>
+          <w:p>
+            <w:pPr>
+              <w:rPr>
+                <w:lang w:val="it-IT"/>
+              </w:rPr>
+            </w:pPr>
+            <w:r>
+              <w:rPr>
+                <w:lang w:val="it-IT"/>
+              </w:rPr>
+              <w:t>3</w:t>
+            </w:r>
+          </w:p>
+          <w:p>
+            <w:pPr>
+              <w:rPr>
+                <w:lang w:val="it-IT"/>
+              </w:rPr>
+            </w:pPr>
+          </w:p>
+        </w:tc>
+        <w:tc>
+          <w:tcPr>
+            <w:tcW w:w="2320" w:type="dxa"/>
+          </w:tcPr>
+          <w:p>
+            <w:pPr>
+              <w:rPr>
+                <w:lang w:val="it-IT"/>
+              </w:rPr>
+            </w:pPr>
+            <w:r>
+              <w:rPr>
+                <w:lang w:val="it-IT"/>
+              </w:rPr>
+              <w:t>Tutti i membri</w:t>
+            </w:r>
+          </w:p>
+        </w:tc>
+        <w:tc>
+          <w:tcPr>
+            <w:tcW w:w="2267" w:type="dxa"/>
+          </w:tcPr>
+          <w:p>
+            <w:pPr>
+              <w:rPr>
+                <w:lang w:val="it-IT"/>
+              </w:rPr>
+            </w:pPr>
+            <w:r>
+              <w:rPr>
+                <w:lang w:val="it-IT"/>
+              </w:rPr>
+              <w:t>04/10/2019</w:t>
+            </w:r>
+          </w:p>
+        </w:tc>
+        <w:tc>
+          <w:tcPr>
+            <w:tcW w:w="2255" w:type="dxa"/>
+          </w:tcPr>
+          <w:p>
+            <w:pPr>
+              <w:rPr>
+                <w:lang w:val="it-IT"/>
+              </w:rPr>
+            </w:pPr>
+            <w:r>
+              <w:rPr>
+                <w:lang w:val="it-IT"/>
+              </w:rPr>
+              <w:t>Completato</w:t>
+            </w:r>
+          </w:p>
+        </w:tc>
+      </w:tr>
+      <w:tr>
+        <w:tc>
+          <w:tcPr>
+            <w:tcW w:w="2905" w:type="dxa"/>
+          </w:tcPr>
+          <w:p>
+            <w:pPr>
+              <w:rPr>
+                <w:lang w:val="it-IT"/>
+              </w:rPr>
+            </w:pPr>
+          </w:p>
+        </w:tc>
+        <w:tc>
+          <w:tcPr>
+            <w:tcW w:w="2320" w:type="dxa"/>
+          </w:tcPr>
+          <w:p>
+            <w:pPr>
+              <w:rPr>
+                <w:lang w:val="it-IT"/>
+              </w:rPr>
+            </w:pPr>
+          </w:p>
+        </w:tc>
+        <w:tc>
+          <w:tcPr>
+            <w:tcW w:w="2267" w:type="dxa"/>
+          </w:tcPr>
+          <w:p>
+            <w:pPr>
+              <w:rPr>
+                <w:lang w:val="it-IT"/>
+              </w:rPr>
+            </w:pPr>
+          </w:p>
+        </w:tc>
+        <w:tc>
+          <w:tcPr>
+            <w:tcW w:w="2255" w:type="dxa"/>
+          </w:tcPr>
+          <w:p>
+            <w:pPr>
+              <w:rPr>
+                <w:lang w:val="it-IT"/>
+              </w:rPr>
+            </w:pPr>
+          </w:p>
+        </w:tc>
+      </w:tr>
+      <w:tr>
+        <w:tc>
+          <w:tcPr>
+            <w:tcW w:w="2905" w:type="dxa"/>
+          </w:tcPr>
+          <w:p>
+            <w:pPr>
+              <w:rPr>
+                <w:lang w:val="it-IT"/>
+              </w:rPr>
+            </w:pPr>
+          </w:p>
+        </w:tc>
+        <w:tc>
+          <w:tcPr>
+            <w:tcW w:w="2320" w:type="dxa"/>
+          </w:tcPr>
+          <w:p>
+            <w:pPr>
+              <w:rPr>
+                <w:lang w:val="it-IT"/>
+              </w:rPr>
+            </w:pPr>
+          </w:p>
+        </w:tc>
+        <w:tc>
+          <w:tcPr>
+            <w:tcW w:w="2267" w:type="dxa"/>
+          </w:tcPr>
+          <w:p>
+            <w:pPr>
+              <w:rPr>
+                <w:lang w:val="it-IT"/>
+              </w:rPr>
+            </w:pPr>
+          </w:p>
+        </w:tc>
+        <w:tc>
+          <w:tcPr>
+            <w:tcW w:w="2255" w:type="dxa"/>
+          </w:tcPr>
+          <w:p>
+            <w:pPr>
+              <w:rPr>
+                <w:lang w:val="it-IT"/>
+              </w:rPr>
+            </w:pPr>
+          </w:p>
+        </w:tc>
+      </w:tr>
+      <w:tr>
+        <w:tc>
+          <w:tcPr>
+            <w:tcW w:w="2905" w:type="dxa"/>
+          </w:tcPr>
+          <w:p>
+            <w:pPr>
+              <w:rPr>
+                <w:lang w:val="it-IT"/>
+              </w:rPr>
+            </w:pPr>
+          </w:p>
+        </w:tc>
+        <w:tc>
+          <w:tcPr>
+            <w:tcW w:w="2320" w:type="dxa"/>
+          </w:tcPr>
+          <w:p>
+            <w:pPr>
+              <w:rPr>
+                <w:lang w:val="it-IT"/>
+              </w:rPr>
+            </w:pPr>
+          </w:p>
+        </w:tc>
+        <w:tc>
+          <w:tcPr>
+            <w:tcW w:w="2267" w:type="dxa"/>
+          </w:tcPr>
+          <w:p>
+            <w:pPr>
+              <w:rPr>
+                <w:lang w:val="it-IT"/>
+              </w:rPr>
+            </w:pPr>
+          </w:p>
+        </w:tc>
+        <w:tc>
+          <w:tcPr>
+            <w:tcW w:w="2255" w:type="dxa"/>
+          </w:tcPr>
+          <w:p>
+            <w:pPr>
+              <w:rPr>
+                <w:lang w:val="it-IT"/>
+              </w:rPr>
+            </w:pPr>
+          </w:p>
+        </w:tc>
+      </w:tr>
+    </w:tbl>
+    <w:p>
+      <w:pPr>
+        <w:rPr>
+          <w:lang w:val="it-IT"/>
+        </w:rPr>
+      </w:pPr>
+    </w:p>
     <w:sectPr>
-      <w:type w:val="nextPage"/>
-      <w:pgSz w:w="11906" w:h="16838"/>
-      <w:pgMar w:left="1134" w:right="1134" w:header="0" w:top="1417" w:footer="0" w:bottom="1134" w:gutter="0"/>
-      <w:pgNumType w:fmt="decimal"/>
-      <w:formProt w:val="false"/>
-      <w:textDirection w:val="lrTb"/>
-      <w:docGrid w:type="default" w:linePitch="360" w:charSpace="4096"/>
+      <w:footerReference w:type="default" r:id="rId8"/>
+      <w:pgSz w:w="11907" w:h="16839" w:code="9"/>
+      <w:pgMar w:top="1080" w:right="1080" w:bottom="1080" w:left="1080" w:header="720" w:footer="720" w:gutter="0"/>
+      <w:cols w:space="720"/>
+      <w:titlePg/>
+      <w:docGrid w:linePitch="360"/>
     </w:sectPr>
   </w:body>
 </w:document>
 </file>
 
+<file path=word/endnotes.xml><?xml version="1.0" encoding="utf-8"?>
+<w:endnotes xmlns:wpc="http://schemas.microsoft.com/office/word/2010/wordprocessingCanvas" xmlns:cx="http://schemas.microsoft.com/office/drawing/2014/chartex" xmlns:cx1="http://schemas.microsoft.com/office/drawing/2015/9/8/chartex" xmlns:cx2="http://schemas.microsoft.com/office/drawing/2015/10/21/chartex" xmlns:cx3="http://schemas.microsoft.com/office/drawing/2016/5/9/chartex" xmlns:cx4="http://schemas.microsoft.com/office/drawing/2016/5/10/chartex" xmlns:cx5="http://schemas.microsoft.com/office/drawing/2016/5/11/chartex" xmlns:cx6="http://schemas.microsoft.com/office/drawing/2016/5/12/chartex" xmlns:cx7="http://schemas.microsoft.com/office/drawing/2016/5/13/chartex" xmlns:cx8="http://schemas.microsoft.com/office/drawing/2016/5/14/chartex" xmlns:mc="http://schemas.openxmlformats.org/markup-compatibility/2006" xmlns:aink="http://schemas.microsoft.com/office/drawing/2016/ink" xmlns:am3d="http://schemas.microsoft.com/office/drawing/2017/model3d" xmlns:o="urn:schemas-microsoft-com:office:office" xmlns:r="http://schemas.openxmlformats.org/officeDocument/2006/relationships" xmlns:m="http://schemas.openxmlformats.org/officeDocument/2006/math" xmlns:v="urn:schemas-microsoft-com:vml" xmlns:wp14="http://schemas.microsoft.com/office/word/2010/wordprocessingDrawing" xmlns:wp="http://schemas.openxmlformats.org/drawingml/2006/wordprocessingDrawing" xmlns:w10="urn:schemas-microsoft-com:office:word" xmlns:w="http://schemas.openxmlformats.org/wordprocessingml/2006/main" xmlns:w14="http://schemas.microsoft.com/office/word/2010/wordml" xmlns:w15="http://schemas.microsoft.com/office/word/2012/wordml" xmlns:w16cid="http://schemas.microsoft.com/office/word/2016/wordml/cid" xmlns:w16se="http://schemas.microsoft.com/office/word/2015/wordml/symex" xmlns:wpg="http://schemas.microsoft.com/office/word/2010/wordprocessingGroup" xmlns:wpi="http://schemas.microsoft.com/office/word/2010/wordprocessingInk" xmlns:wne="http://schemas.microsoft.com/office/word/2006/wordml" xmlns:wps="http://schemas.microsoft.com/office/word/2010/wordprocessingShape" mc:Ignorable="w14 w15 w16se w16cid wp14">
+  <w:endnote w:type="separator" w:id="-1">
+    <w:p>
+      <w:pPr>
+        <w:spacing w:after="0" w:line="240" w:lineRule="auto"/>
+      </w:pPr>
+      <w:r>
+        <w:separator/>
+      </w:r>
+    </w:p>
+  </w:endnote>
+  <w:endnote w:type="continuationSeparator" w:id="0">
+    <w:p>
+      <w:pPr>
+        <w:spacing w:after="0" w:line="240" w:lineRule="auto"/>
+      </w:pPr>
+      <w:r>
+        <w:continuationSeparator/>
+      </w:r>
+    </w:p>
+  </w:endnote>
+</w:endnotes>
+</file>
+
+<file path=word/footer1.xml><?xml version="1.0" encoding="utf-8"?>
+<w:ftr xmlns:wpc="http://schemas.microsoft.com/office/word/2010/wordprocessingCanvas" xmlns:cx="http://schemas.microsoft.com/office/drawing/2014/chartex" xmlns:cx1="http://schemas.microsoft.com/office/drawing/2015/9/8/chartex" xmlns:cx2="http://schemas.microsoft.com/office/drawing/2015/10/21/chartex" xmlns:cx3="http://schemas.microsoft.com/office/drawing/2016/5/9/chartex" xmlns:cx4="http://schemas.microsoft.com/office/drawing/2016/5/10/chartex" xmlns:cx5="http://schemas.microsoft.com/office/drawing/2016/5/11/chartex" xmlns:cx6="http://schemas.microsoft.com/office/drawing/2016/5/12/chartex" xmlns:cx7="http://schemas.microsoft.com/office/drawing/2016/5/13/chartex" xmlns:cx8="http://schemas.microsoft.com/office/drawing/2016/5/14/chartex" xmlns:mc="http://schemas.openxmlformats.org/markup-compatibility/2006" xmlns:aink="http://schemas.microsoft.com/office/drawing/2016/ink" xmlns:am3d="http://schemas.microsoft.com/office/drawing/2017/model3d" xmlns:o="urn:schemas-microsoft-com:office:office" xmlns:r="http://schemas.openxmlformats.org/officeDocument/2006/relationships" xmlns:m="http://schemas.openxmlformats.org/officeDocument/2006/math" xmlns:v="urn:schemas-microsoft-com:vml" xmlns:wp14="http://schemas.microsoft.com/office/word/2010/wordprocessingDrawing" xmlns:wp="http://schemas.openxmlformats.org/drawingml/2006/wordprocessingDrawing" xmlns:w10="urn:schemas-microsoft-com:office:word" xmlns:w="http://schemas.openxmlformats.org/wordprocessingml/2006/main" xmlns:w14="http://schemas.microsoft.com/office/word/2010/wordml" xmlns:w15="http://schemas.microsoft.com/office/word/2012/wordml" xmlns:w16cid="http://schemas.microsoft.com/office/word/2016/wordml/cid" xmlns:w16se="http://schemas.microsoft.com/office/word/2015/wordml/symex" xmlns:wpg="http://schemas.microsoft.com/office/word/2010/wordprocessingGroup" xmlns:wpi="http://schemas.microsoft.com/office/word/2010/wordprocessingInk" xmlns:wne="http://schemas.microsoft.com/office/word/2006/wordml" xmlns:wps="http://schemas.microsoft.com/office/word/2010/wordprocessingShape" mc:Ignorable="w14 w15 w16se w16cid wp14">
+  <w:p>
+    <w:pPr>
+      <w:pStyle w:val="Pidipagina"/>
+    </w:pPr>
+    <w:r>
+      <w:fldChar w:fldCharType="begin"/>
+    </w:r>
+    <w:r>
+      <w:instrText xml:space="preserve"> PAGE   \* MERGEFORMAT </w:instrText>
+    </w:r>
+    <w:r>
+      <w:fldChar w:fldCharType="separate"/>
+    </w:r>
+    <w:r>
+      <w:rPr>
+        <w:noProof/>
+        <w:lang w:val="it-IT"/>
+      </w:rPr>
+      <w:t>2</w:t>
+    </w:r>
+    <w:r>
+      <w:rPr>
+        <w:noProof/>
+      </w:rPr>
+      <w:fldChar w:fldCharType="end"/>
+    </w:r>
+  </w:p>
+</w:ftr>
+</file>
+
+<file path=word/footnotes.xml><?xml version="1.0" encoding="utf-8"?>
+<w:footnotes xmlns:wpc="http://schemas.microsoft.com/office/word/2010/wordprocessingCanvas" xmlns:cx="http://schemas.microsoft.com/office/drawing/2014/chartex" xmlns:cx1="http://schemas.microsoft.com/office/drawing/2015/9/8/chartex" xmlns:cx2="http://schemas.microsoft.com/office/drawing/2015/10/21/chartex" xmlns:cx3="http://schemas.microsoft.com/office/drawing/2016/5/9/chartex" xmlns:cx4="http://schemas.microsoft.com/office/drawing/2016/5/10/chartex" xmlns:cx5="http://schemas.microsoft.com/office/drawing/2016/5/11/chartex" xmlns:cx6="http://schemas.microsoft.com/office/drawing/2016/5/12/chartex" xmlns:cx7="http://schemas.microsoft.com/office/drawing/2016/5/13/chartex" xmlns:cx8="http://schemas.microsoft.com/office/drawing/2016/5/14/chartex" xmlns:mc="http://schemas.openxmlformats.org/markup-compatibility/2006" xmlns:aink="http://schemas.microsoft.com/office/drawing/2016/ink" xmlns:am3d="http://schemas.microsoft.com/office/drawing/2017/model3d" xmlns:o="urn:schemas-microsoft-com:office:office" xmlns:r="http://schemas.openxmlformats.org/officeDocument/2006/relationships" xmlns:m="http://schemas.openxmlformats.org/officeDocument/2006/math" xmlns:v="urn:schemas-microsoft-com:vml" xmlns:wp14="http://schemas.microsoft.com/office/word/2010/wordprocessingDrawing" xmlns:wp="http://schemas.openxmlformats.org/drawingml/2006/wordprocessingDrawing" xmlns:w10="urn:schemas-microsoft-com:office:word" xmlns:w="http://schemas.openxmlformats.org/wordprocessingml/2006/main" xmlns:w14="http://schemas.microsoft.com/office/word/2010/wordml" xmlns:w15="http://schemas.microsoft.com/office/word/2012/wordml" xmlns:w16cid="http://schemas.microsoft.com/office/word/2016/wordml/cid" xmlns:w16se="http://schemas.microsoft.com/office/word/2015/wordml/symex" xmlns:wpg="http://schemas.microsoft.com/office/word/2010/wordprocessingGroup" xmlns:wpi="http://schemas.microsoft.com/office/word/2010/wordprocessingInk" xmlns:wne="http://schemas.microsoft.com/office/word/2006/wordml" xmlns:wps="http://schemas.microsoft.com/office/word/2010/wordprocessingShape" mc:Ignorable="w14 w15 w16se w16cid wp14">
+  <w:footnote w:type="separator" w:id="-1">
+    <w:p>
+      <w:pPr>
+        <w:spacing w:after="0" w:line="240" w:lineRule="auto"/>
+      </w:pPr>
+      <w:r>
+        <w:separator/>
+      </w:r>
+    </w:p>
+  </w:footnote>
+  <w:footnote w:type="continuationSeparator" w:id="0">
+    <w:p>
+      <w:pPr>
+        <w:spacing w:after="0" w:line="240" w:lineRule="auto"/>
+      </w:pPr>
+      <w:r>
+        <w:continuationSeparator/>
+      </w:r>
+    </w:p>
+  </w:footnote>
+</w:footnotes>
+</file>
+
+<file path=word/numbering.xml><?xml version="1.0" encoding="utf-8"?>
+<w:numbering xmlns:wpc="http://schemas.microsoft.com/office/word/2010/wordprocessingCanvas" xmlns:cx="http://schemas.microsoft.com/office/drawing/2014/chartex" xmlns:cx1="http://schemas.microsoft.com/office/drawing/2015/9/8/chartex" xmlns:cx2="http://schemas.microsoft.com/office/drawing/2015/10/21/chartex" xmlns:cx3="http://schemas.microsoft.com/office/drawing/2016/5/9/chartex" xmlns:cx4="http://schemas.microsoft.com/office/drawing/2016/5/10/chartex" xmlns:cx5="http://schemas.microsoft.com/office/drawing/2016/5/11/chartex" xmlns:cx6="http://schemas.microsoft.com/office/drawing/2016/5/12/chartex" xmlns:cx7="http://schemas.microsoft.com/office/drawing/2016/5/13/chartex" xmlns:cx8="http://schemas.microsoft.com/office/drawing/2016/5/14/chartex" xmlns:mc="http://schemas.openxmlformats.org/markup-compatibility/2006" xmlns:aink="http://schemas.microsoft.com/office/drawing/2016/ink" xmlns:am3d="http://schemas.microsoft.com/office/drawing/2017/model3d" xmlns:o="urn:schemas-microsoft-com:office:office" xmlns:r="http://schemas.openxmlformats.org/officeDocument/2006/relationships" xmlns:m="http://schemas.openxmlformats.org/officeDocument/2006/math" xmlns:v="urn:schemas-microsoft-com:vml" xmlns:wp14="http://schemas.microsoft.com/office/word/2010/wordprocessingDrawing" xmlns:wp="http://schemas.openxmlformats.org/drawingml/2006/wordprocessingDrawing" xmlns:w10="urn:schemas-microsoft-com:office:word" xmlns:w="http://schemas.openxmlformats.org/wordprocessingml/2006/main" xmlns:w14="http://schemas.microsoft.com/office/word/2010/wordml" xmlns:w15="http://schemas.microsoft.com/office/word/2012/wordml" xmlns:w16cid="http://schemas.microsoft.com/office/word/2016/wordml/cid" xmlns:w16se="http://schemas.microsoft.com/office/word/2015/wordml/symex" xmlns:wpg="http://schemas.microsoft.com/office/word/2010/wordprocessingGroup" xmlns:wpi="http://schemas.microsoft.com/office/word/2010/wordprocessingInk" xmlns:wne="http://schemas.microsoft.com/office/word/2006/wordml" xmlns:wps="http://schemas.microsoft.com/office/word/2010/wordprocessingShape" mc:Ignorable="w14 w15 w16se w16cid wp14">
+  <w:abstractNum w:abstractNumId="0" w15:restartNumberingAfterBreak="0">
+    <w:nsid w:val="FFFFFF88"/>
+    <w:multiLevelType w:val="singleLevel"/>
+    <w:tmpl w:val="55168C16"/>
+    <w:lvl w:ilvl="0">
+      <w:start w:val="1"/>
+      <w:numFmt w:val="decimal"/>
+      <w:pStyle w:val="Numeroelenco"/>
+      <w:lvlText w:val="%1."/>
+      <w:lvlJc w:val="left"/>
+      <w:pPr>
+        <w:tabs>
+          <w:tab w:val="num" w:pos="360"/>
+        </w:tabs>
+        <w:ind w:left="360" w:hanging="360"/>
+      </w:pPr>
+      <w:rPr>
+        <w:rFonts w:hint="default"/>
+        <w:color w:val="595959" w:themeColor="text1" w:themeTint="A6"/>
+      </w:rPr>
+    </w:lvl>
+  </w:abstractNum>
+  <w:num w:numId="1">
+    <w:abstractNumId w:val="0"/>
+  </w:num>
+</w:numbering>
+</file>
+
 <file path=word/styles.xml><?xml version="1.0" encoding="utf-8"?>
-<w:styles xmlns:w="http://schemas.openxmlformats.org/wordprocessingml/2006/main" xmlns:w14="http://schemas.microsoft.com/office/word/2010/wordml" xmlns:mc="http://schemas.openxmlformats.org/markup-compatibility/2006" mc:Ignorable="w14">
+<w:styles xmlns:mc="http://schemas.openxmlformats.org/markup-compatibility/2006" xmlns:r="http://schemas.openxmlformats.org/officeDocument/2006/relationships" xmlns:w="http://schemas.openxmlformats.org/wordprocessingml/2006/main" xmlns:w14="http://schemas.microsoft.com/office/word/2010/wordml" xmlns:w15="http://schemas.microsoft.com/office/word/2012/wordml" xmlns:w16cid="http://schemas.microsoft.com/office/word/2016/wordml/cid" xmlns:w16se="http://schemas.microsoft.com/office/word/2015/wordml/symex" mc:Ignorable="w14 w15 w16se w16cid">
   <w:docDefaults>
     <w:rPrDefault>
       <w:rPr>
-        <w:rFonts w:ascii="Calibri" w:hAnsi="Calibri" w:eastAsia="Calibri" w:cs="" w:asciiTheme="minorHAnsi" w:cstheme="minorBidi" w:eastAsiaTheme="minorHAnsi" w:hAnsiTheme="minorHAnsi"/>
+        <w:rFonts w:asciiTheme="minorHAnsi" w:eastAsiaTheme="minorEastAsia" w:hAnsiTheme="minorHAnsi" w:cstheme="minorBidi"/>
+        <w:color w:val="0D0D0D" w:themeColor="text1" w:themeTint="F2"/>
         <w:sz w:val="22"/>
         <w:szCs w:val="22"/>
-        <w:lang w:val="it-IT" w:eastAsia="en-US" w:bidi="ar-SA"/>
+        <w:lang w:val="en-US" w:eastAsia="ja-JP" w:bidi="ar-SA"/>
       </w:rPr>
     </w:rPrDefault>
     <w:pPrDefault>
-      <w:pPr/>
+      <w:pPr>
+        <w:spacing w:after="280" w:line="264" w:lineRule="auto"/>
+      </w:pPr>
     </w:pPrDefault>
   </w:docDefaults>
   <w:latentStyles w:defLockedState="0" w:defUIPriority="99" w:defSemiHidden="0" w:defUnhideWhenUsed="0" w:defQFormat="0" w:count="377">
     <w:lsdException w:name="Normal" w:uiPriority="0" w:qFormat="1"/>
     <w:lsdException w:name="heading 1" w:uiPriority="9" w:qFormat="1"/>
-    <w:lsdException w:name="heading 2" w:uiPriority="9" w:semiHidden="1" w:unhideWhenUsed="1" w:qFormat="1"/>
-    <w:lsdException w:name="heading 3" w:uiPriority="9" w:semiHidden="1" w:unhideWhenUsed="1" w:qFormat="1"/>
-    <w:lsdException w:name="heading 4" w:uiPriority="9" w:semiHidden="1" w:unhideWhenUsed="1" w:qFormat="1"/>
-    <w:lsdException w:name="heading 5" w:uiPriority="9" w:semiHidden="1" w:unhideWhenUsed="1" w:qFormat="1"/>
-    <w:lsdException w:name="heading 6" w:uiPriority="9" w:semiHidden="1" w:unhideWhenUsed="1" w:qFormat="1"/>
-    <w:lsdException w:name="heading 7" w:uiPriority="9" w:semiHidden="1" w:unhideWhenUsed="1" w:qFormat="1"/>
-    <w:lsdException w:name="heading 8" w:uiPriority="9" w:semiHidden="1" w:unhideWhenUsed="1" w:qFormat="1"/>
-    <w:lsdException w:name="heading 9" w:uiPriority="9" w:semiHidden="1" w:unhideWhenUsed="1" w:qFormat="1"/>
+    <w:lsdException w:name="heading 2" w:semiHidden="1" w:uiPriority="9" w:unhideWhenUsed="1" w:qFormat="1"/>
+    <w:lsdException w:name="heading 3" w:semiHidden="1" w:uiPriority="9" w:unhideWhenUsed="1" w:qFormat="1"/>
+    <w:lsdException w:name="heading 4" w:semiHidden="1" w:uiPriority="9" w:unhideWhenUsed="1" w:qFormat="1"/>
+    <w:lsdException w:name="heading 5" w:semiHidden="1" w:uiPriority="9" w:unhideWhenUsed="1" w:qFormat="1"/>
+    <w:lsdException w:name="heading 6" w:semiHidden="1" w:uiPriority="9" w:unhideWhenUsed="1" w:qFormat="1"/>
+    <w:lsdException w:name="heading 7" w:semiHidden="1" w:uiPriority="9" w:unhideWhenUsed="1" w:qFormat="1"/>
+    <w:lsdException w:name="heading 8" w:semiHidden="1" w:uiPriority="9" w:unhideWhenUsed="1" w:qFormat="1"/>
+    <w:lsdException w:name="heading 9" w:semiHidden="1" w:uiPriority="9" w:unhideWhenUsed="1" w:qFormat="1"/>
     <w:lsdException w:name="index 1" w:semiHidden="1" w:unhideWhenUsed="1"/>
     <w:lsdException w:name="index 2" w:semiHidden="1" w:unhideWhenUsed="1"/>
     <w:lsdException w:name="index 3" w:semiHidden="1" w:unhideWhenUsed="1"/>
@@ -60,22 +909,22 @@
     <w:lsdException w:name="index 7" w:semiHidden="1" w:unhideWhenUsed="1"/>
     <w:lsdException w:name="index 8" w:semiHidden="1" w:unhideWhenUsed="1"/>
     <w:lsdException w:name="index 9" w:semiHidden="1" w:unhideWhenUsed="1"/>
-    <w:lsdException w:name="toc 1" w:uiPriority="39" w:semiHidden="1" w:unhideWhenUsed="1"/>
-    <w:lsdException w:name="toc 2" w:uiPriority="39" w:semiHidden="1" w:unhideWhenUsed="1"/>
-    <w:lsdException w:name="toc 3" w:uiPriority="39" w:semiHidden="1" w:unhideWhenUsed="1"/>
-    <w:lsdException w:name="toc 4" w:uiPriority="39" w:semiHidden="1" w:unhideWhenUsed="1"/>
-    <w:lsdException w:name="toc 5" w:uiPriority="39" w:semiHidden="1" w:unhideWhenUsed="1"/>
-    <w:lsdException w:name="toc 6" w:uiPriority="39" w:semiHidden="1" w:unhideWhenUsed="1"/>
-    <w:lsdException w:name="toc 7" w:uiPriority="39" w:semiHidden="1" w:unhideWhenUsed="1"/>
-    <w:lsdException w:name="toc 8" w:uiPriority="39" w:semiHidden="1" w:unhideWhenUsed="1"/>
-    <w:lsdException w:name="toc 9" w:uiPriority="39" w:semiHidden="1" w:unhideWhenUsed="1"/>
+    <w:lsdException w:name="toc 1" w:semiHidden="1" w:uiPriority="39" w:unhideWhenUsed="1"/>
+    <w:lsdException w:name="toc 2" w:semiHidden="1" w:uiPriority="39" w:unhideWhenUsed="1"/>
+    <w:lsdException w:name="toc 3" w:semiHidden="1" w:uiPriority="39" w:unhideWhenUsed="1"/>
+    <w:lsdException w:name="toc 4" w:semiHidden="1" w:uiPriority="39" w:unhideWhenUsed="1"/>
+    <w:lsdException w:name="toc 5" w:semiHidden="1" w:uiPriority="39" w:unhideWhenUsed="1"/>
+    <w:lsdException w:name="toc 6" w:semiHidden="1" w:uiPriority="39" w:unhideWhenUsed="1"/>
+    <w:lsdException w:name="toc 7" w:semiHidden="1" w:uiPriority="39" w:unhideWhenUsed="1"/>
+    <w:lsdException w:name="toc 8" w:semiHidden="1" w:uiPriority="39" w:unhideWhenUsed="1"/>
+    <w:lsdException w:name="toc 9" w:semiHidden="1" w:uiPriority="39" w:unhideWhenUsed="1"/>
     <w:lsdException w:name="Normal Indent" w:semiHidden="1" w:unhideWhenUsed="1"/>
     <w:lsdException w:name="footnote text" w:semiHidden="1" w:unhideWhenUsed="1"/>
     <w:lsdException w:name="annotation text" w:semiHidden="1" w:unhideWhenUsed="1"/>
     <w:lsdException w:name="header" w:semiHidden="1" w:unhideWhenUsed="1"/>
-    <w:lsdException w:name="footer" w:semiHidden="1" w:unhideWhenUsed="1"/>
+    <w:lsdException w:name="footer" w:semiHidden="1" w:unhideWhenUsed="1" w:qFormat="1"/>
     <w:lsdException w:name="index heading" w:semiHidden="1" w:unhideWhenUsed="1"/>
-    <w:lsdException w:name="caption" w:uiPriority="35" w:semiHidden="1" w:unhideWhenUsed="1" w:qFormat="1"/>
+    <w:lsdException w:name="caption" w:semiHidden="1" w:uiPriority="35" w:unhideWhenUsed="1" w:qFormat="1"/>
     <w:lsdException w:name="table of figures" w:semiHidden="1" w:unhideWhenUsed="1"/>
     <w:lsdException w:name="envelope address" w:semiHidden="1" w:unhideWhenUsed="1"/>
     <w:lsdException w:name="envelope return" w:semiHidden="1" w:unhideWhenUsed="1"/>
@@ -90,7 +939,7 @@
     <w:lsdException w:name="toa heading" w:semiHidden="1" w:unhideWhenUsed="1"/>
     <w:lsdException w:name="List" w:semiHidden="1" w:unhideWhenUsed="1"/>
     <w:lsdException w:name="List Bullet" w:semiHidden="1" w:unhideWhenUsed="1"/>
-    <w:lsdException w:name="List Number" w:semiHidden="1" w:unhideWhenUsed="1"/>
+    <w:lsdException w:name="List Number" w:semiHidden="1" w:unhideWhenUsed="1" w:qFormat="1"/>
     <w:lsdException w:name="List 2" w:semiHidden="1" w:unhideWhenUsed="1"/>
     <w:lsdException w:name="List 3" w:semiHidden="1" w:unhideWhenUsed="1"/>
     <w:lsdException w:name="List 4" w:semiHidden="1" w:unhideWhenUsed="1"/>
@@ -106,7 +955,7 @@
     <w:lsdException w:name="Title" w:uiPriority="10" w:qFormat="1"/>
     <w:lsdException w:name="Closing" w:semiHidden="1" w:unhideWhenUsed="1"/>
     <w:lsdException w:name="Signature" w:semiHidden="1" w:unhideWhenUsed="1"/>
-    <w:lsdException w:name="Default Paragraph Font" w:uiPriority="1" w:semiHidden="1" w:unhideWhenUsed="1"/>
+    <w:lsdException w:name="Default Paragraph Font" w:semiHidden="1" w:uiPriority="1" w:unhideWhenUsed="1"/>
     <w:lsdException w:name="Body Text" w:semiHidden="1" w:unhideWhenUsed="1"/>
     <w:lsdException w:name="Body Text Indent" w:semiHidden="1" w:unhideWhenUsed="1"/>
     <w:lsdException w:name="List Continue" w:semiHidden="1" w:unhideWhenUsed="1"/>
@@ -115,7 +964,7 @@
     <w:lsdException w:name="List Continue 4" w:semiHidden="1" w:unhideWhenUsed="1"/>
     <w:lsdException w:name="List Continue 5" w:semiHidden="1" w:unhideWhenUsed="1"/>
     <w:lsdException w:name="Message Header" w:semiHidden="1" w:unhideWhenUsed="1"/>
-    <w:lsdException w:name="Subtitle" w:uiPriority="11" w:qFormat="1"/>
+    <w:lsdException w:name="Subtitle" w:semiHidden="1" w:uiPriority="11" w:unhideWhenUsed="1" w:qFormat="1"/>
     <w:lsdException w:name="Salutation" w:semiHidden="1" w:unhideWhenUsed="1"/>
     <w:lsdException w:name="Date" w:semiHidden="1" w:unhideWhenUsed="1"/>
     <w:lsdException w:name="Body Text First Indent" w:semiHidden="1" w:unhideWhenUsed="1"/>
@@ -128,8 +977,8 @@
     <w:lsdException w:name="Block Text" w:semiHidden="1" w:unhideWhenUsed="1"/>
     <w:lsdException w:name="Hyperlink" w:semiHidden="1" w:unhideWhenUsed="1"/>
     <w:lsdException w:name="FollowedHyperlink" w:semiHidden="1" w:unhideWhenUsed="1"/>
-    <w:lsdException w:name="Strong" w:uiPriority="22" w:qFormat="1"/>
-    <w:lsdException w:name="Emphasis" w:uiPriority="20" w:qFormat="1"/>
+    <w:lsdException w:name="Strong" w:semiHidden="1" w:uiPriority="22" w:unhideWhenUsed="1" w:qFormat="1"/>
+    <w:lsdException w:name="Emphasis" w:semiHidden="1" w:uiPriority="20" w:unhideWhenUsed="1" w:qFormat="1"/>
     <w:lsdException w:name="Document Map" w:semiHidden="1" w:unhideWhenUsed="1"/>
     <w:lsdException w:name="Plain Text" w:semiHidden="1" w:unhideWhenUsed="1"/>
     <w:lsdException w:name="E-mail Signature" w:semiHidden="1" w:unhideWhenUsed="1"/>
@@ -188,17 +1037,14 @@
     <w:lsdException w:name="Table 3D effects 3" w:semiHidden="1" w:unhideWhenUsed="1"/>
     <w:lsdException w:name="Table Contemporary" w:semiHidden="1" w:unhideWhenUsed="1"/>
     <w:lsdException w:name="Table Elegant" w:semiHidden="1" w:unhideWhenUsed="1"/>
-    <w:lsdException w:name="Table Professional" w:semiHidden="1" w:unhideWhenUsed="1"/>
     <w:lsdException w:name="Table Subtle 1" w:semiHidden="1" w:unhideWhenUsed="1"/>
     <w:lsdException w:name="Table Subtle 2" w:semiHidden="1" w:unhideWhenUsed="1"/>
-    <w:lsdException w:name="Table Web 1" w:semiHidden="1" w:unhideWhenUsed="1"/>
-    <w:lsdException w:name="Table Web 2" w:semiHidden="1" w:unhideWhenUsed="1"/>
     <w:lsdException w:name="Table Web 3" w:semiHidden="1" w:unhideWhenUsed="1"/>
     <w:lsdException w:name="Balloon Text" w:semiHidden="1" w:unhideWhenUsed="1"/>
     <w:lsdException w:name="Table Grid" w:uiPriority="39"/>
     <w:lsdException w:name="Table Theme" w:semiHidden="1" w:unhideWhenUsed="1"/>
     <w:lsdException w:name="Placeholder Text" w:semiHidden="1"/>
-    <w:lsdException w:name="No Spacing" w:uiPriority="1" w:qFormat="1"/>
+    <w:lsdException w:name="No Spacing" w:qFormat="1"/>
     <w:lsdException w:name="Light Shading" w:uiPriority="60"/>
     <w:lsdException w:name="Light List" w:uiPriority="61"/>
     <w:lsdException w:name="Light Grid" w:uiPriority="62"/>
@@ -220,9 +1066,9 @@
     <w:lsdException w:name="Medium Shading 2 Accent 1" w:uiPriority="64"/>
     <w:lsdException w:name="Medium List 1 Accent 1" w:uiPriority="65"/>
     <w:lsdException w:name="Revision" w:semiHidden="1"/>
-    <w:lsdException w:name="List Paragraph" w:uiPriority="34" w:qFormat="1"/>
-    <w:lsdException w:name="Quote" w:uiPriority="29" w:qFormat="1"/>
-    <w:lsdException w:name="Intense Quote" w:uiPriority="30" w:qFormat="1"/>
+    <w:lsdException w:name="List Paragraph" w:semiHidden="1" w:uiPriority="34" w:unhideWhenUsed="1" w:qFormat="1"/>
+    <w:lsdException w:name="Quote" w:semiHidden="1" w:uiPriority="29" w:unhideWhenUsed="1" w:qFormat="1"/>
+    <w:lsdException w:name="Intense Quote" w:semiHidden="1" w:uiPriority="30" w:unhideWhenUsed="1" w:qFormat="1"/>
     <w:lsdException w:name="Medium List 2 Accent 1" w:uiPriority="66"/>
     <w:lsdException w:name="Medium Grid 1 Accent 1" w:uiPriority="67"/>
     <w:lsdException w:name="Medium Grid 2 Accent 1" w:uiPriority="68"/>
@@ -301,13 +1147,13 @@
     <w:lsdException w:name="Colorful Shading Accent 6" w:uiPriority="71"/>
     <w:lsdException w:name="Colorful List Accent 6" w:uiPriority="72"/>
     <w:lsdException w:name="Colorful Grid Accent 6" w:uiPriority="73"/>
-    <w:lsdException w:name="Subtle Emphasis" w:uiPriority="19" w:qFormat="1"/>
-    <w:lsdException w:name="Intense Emphasis" w:uiPriority="21" w:qFormat="1"/>
-    <w:lsdException w:name="Subtle Reference" w:uiPriority="31" w:qFormat="1"/>
-    <w:lsdException w:name="Intense Reference" w:uiPriority="32" w:qFormat="1"/>
-    <w:lsdException w:name="Book Title" w:uiPriority="33" w:qFormat="1"/>
-    <w:lsdException w:name="Bibliography" w:uiPriority="37" w:semiHidden="1" w:unhideWhenUsed="1"/>
-    <w:lsdException w:name="TOC Heading" w:uiPriority="39" w:semiHidden="1" w:unhideWhenUsed="1" w:qFormat="1"/>
+    <w:lsdException w:name="Subtle Emphasis" w:semiHidden="1" w:uiPriority="19" w:unhideWhenUsed="1" w:qFormat="1"/>
+    <w:lsdException w:name="Intense Emphasis" w:semiHidden="1" w:uiPriority="21" w:unhideWhenUsed="1" w:qFormat="1"/>
+    <w:lsdException w:name="Subtle Reference" w:semiHidden="1" w:uiPriority="31" w:unhideWhenUsed="1" w:qFormat="1"/>
+    <w:lsdException w:name="Intense Reference" w:semiHidden="1" w:uiPriority="32" w:unhideWhenUsed="1" w:qFormat="1"/>
+    <w:lsdException w:name="Book Title" w:semiHidden="1" w:uiPriority="33" w:unhideWhenUsed="1" w:qFormat="1"/>
+    <w:lsdException w:name="Bibliography" w:semiHidden="1" w:uiPriority="37" w:unhideWhenUsed="1"/>
+    <w:lsdException w:name="TOC Heading" w:semiHidden="1" w:uiPriority="39" w:unhideWhenUsed="1" w:qFormat="1"/>
     <w:lsdException w:name="Plain Table 1" w:uiPriority="41"/>
     <w:lsdException w:name="Plain Table 2" w:uiPriority="42"/>
     <w:lsdException w:name="Plain Table 3" w:uiPriority="43"/>
@@ -419,96 +1265,61 @@
     <w:lsdException w:name="Smart Link" w:semiHidden="1" w:unhideWhenUsed="1"/>
     <w:lsdException w:name="Smart Link Error" w:semiHidden="1" w:unhideWhenUsed="1"/>
   </w:latentStyles>
-  <w:style w:type="paragraph" w:styleId="Normal" w:default="1">
+  <w:style w:type="paragraph" w:default="1" w:styleId="Normale">
     <w:name w:val="Normal"/>
     <w:qFormat/>
+    <w:rPr>
+      <w:sz w:val="20"/>
+      <w:szCs w:val="20"/>
+    </w:rPr>
+  </w:style>
+  <w:style w:type="paragraph" w:styleId="Titolo1">
+    <w:name w:val="heading 1"/>
+    <w:basedOn w:val="Normale"/>
+    <w:next w:val="Normale"/>
+    <w:link w:val="Titolo1Carattere"/>
+    <w:uiPriority w:val="4"/>
+    <w:qFormat/>
     <w:pPr>
-      <w:widowControl/>
-      <w:bidi w:val="0"/>
-      <w:spacing w:lineRule="auto" w:line="259" w:before="0" w:after="160"/>
-      <w:jc w:val="left"/>
+      <w:keepNext/>
+      <w:keepLines/>
+      <w:spacing w:before="360"/>
+      <w:outlineLvl w:val="0"/>
     </w:pPr>
     <w:rPr>
-      <w:rFonts w:ascii="Calibri" w:hAnsi="Calibri" w:eastAsia="Calibri" w:cs="" w:asciiTheme="minorHAnsi" w:cstheme="minorBidi" w:eastAsiaTheme="minorHAnsi" w:hAnsiTheme="minorHAnsi"/>
-      <w:color w:val="auto"/>
-      <w:kern w:val="0"/>
-      <w:sz w:val="22"/>
-      <w:szCs w:val="22"/>
-      <w:lang w:val="it-IT" w:eastAsia="en-US" w:bidi="ar-SA"/>
+      <w:rFonts w:asciiTheme="majorHAnsi" w:eastAsiaTheme="majorEastAsia" w:hAnsiTheme="majorHAnsi" w:cstheme="majorBidi"/>
+      <w:color w:val="F38200" w:themeColor="accent1"/>
+      <w:sz w:val="30"/>
+      <w:szCs w:val="30"/>
     </w:rPr>
   </w:style>
-  <w:style w:type="character" w:styleId="DefaultParagraphFont" w:default="1">
+  <w:style w:type="paragraph" w:styleId="Titolo2">
+    <w:name w:val="heading 2"/>
+    <w:basedOn w:val="Normale"/>
+    <w:next w:val="Normale"/>
+    <w:link w:val="Titolo2Carattere"/>
+    <w:uiPriority w:val="9"/>
+    <w:semiHidden/>
+    <w:unhideWhenUsed/>
+    <w:qFormat/>
+    <w:pPr>
+      <w:keepNext/>
+      <w:keepLines/>
+      <w:spacing w:before="40" w:after="0"/>
+      <w:outlineLvl w:val="1"/>
+    </w:pPr>
+    <w:rPr>
+      <w:rFonts w:asciiTheme="majorHAnsi" w:eastAsiaTheme="majorEastAsia" w:hAnsiTheme="majorHAnsi" w:cstheme="majorBidi"/>
+      <w:color w:val="F38200" w:themeColor="accent1"/>
+      <w:sz w:val="26"/>
+      <w:szCs w:val="26"/>
+    </w:rPr>
+  </w:style>
+  <w:style w:type="character" w:default="1" w:styleId="Carpredefinitoparagrafo">
     <w:name w:val="Default Paragraph Font"/>
     <w:uiPriority w:val="1"/>
     <w:semiHidden/>
     <w:unhideWhenUsed/>
-    <w:qFormat/>
-    <w:rPr/>
-  </w:style>
-  <w:style w:type="paragraph" w:styleId="Titolo">
-    <w:name w:val="Titolo"/>
-    <w:basedOn w:val="Normal"/>
-    <w:next w:val="Corpodeltesto"/>
-    <w:qFormat/>
-    <w:pPr>
-      <w:keepNext w:val="true"/>
-      <w:spacing w:before="240" w:after="120"/>
-    </w:pPr>
-    <w:rPr>
-      <w:rFonts w:ascii="Liberation Sans" w:hAnsi="Liberation Sans" w:eastAsia="Microsoft YaHei" w:cs="Lucida Sans"/>
-      <w:sz w:val="28"/>
-      <w:szCs w:val="28"/>
-    </w:rPr>
-  </w:style>
-  <w:style w:type="paragraph" w:styleId="Corpodeltesto">
-    <w:name w:val="Body Text"/>
-    <w:basedOn w:val="Normal"/>
-    <w:pPr>
-      <w:spacing w:lineRule="auto" w:line="276" w:before="0" w:after="140"/>
-    </w:pPr>
-    <w:rPr/>
-  </w:style>
-  <w:style w:type="paragraph" w:styleId="Elenco">
-    <w:name w:val="List"/>
-    <w:basedOn w:val="Corpodeltesto"/>
-    <w:pPr/>
-    <w:rPr>
-      <w:rFonts w:cs="Lucida Sans"/>
-    </w:rPr>
-  </w:style>
-  <w:style w:type="paragraph" w:styleId="Didascalia">
-    <w:name w:val="Caption"/>
-    <w:basedOn w:val="Normal"/>
-    <w:qFormat/>
-    <w:pPr>
-      <w:suppressLineNumbers/>
-      <w:spacing w:before="120" w:after="120"/>
-    </w:pPr>
-    <w:rPr>
-      <w:rFonts w:cs="Lucida Sans"/>
-      <w:i/>
-      <w:iCs/>
-      <w:sz w:val="24"/>
-      <w:szCs w:val="24"/>
-    </w:rPr>
-  </w:style>
-  <w:style w:type="paragraph" w:styleId="Indice">
-    <w:name w:val="Indice"/>
-    <w:basedOn w:val="Normal"/>
-    <w:qFormat/>
-    <w:pPr>
-      <w:suppressLineNumbers/>
-    </w:pPr>
-    <w:rPr>
-      <w:rFonts w:cs="Lucida Sans"/>
-    </w:rPr>
-  </w:style>
-  <w:style w:type="numbering" w:styleId="NoList" w:default="1">
-    <w:name w:val="No List"/>
-    <w:uiPriority w:val="99"/>
-    <w:semiHidden/>
-    <w:unhideWhenUsed/>
-    <w:qFormat/>
   </w:style>
   <w:style w:type="table" w:default="1" w:styleId="Tabellanormale">
     <w:name w:val="Normal Table"/>
@@ -525,13 +1336,155 @@
       </w:tblCellMar>
     </w:tblPr>
   </w:style>
+  <w:style w:type="numbering" w:default="1" w:styleId="Nessunelenco">
+    <w:name w:val="No List"/>
+    <w:uiPriority w:val="99"/>
+    <w:semiHidden/>
+    <w:unhideWhenUsed/>
+  </w:style>
+  <w:style w:type="paragraph" w:styleId="Titolo">
+    <w:name w:val="Title"/>
+    <w:basedOn w:val="Normale"/>
+    <w:next w:val="Normale"/>
+    <w:link w:val="TitoloCarattere"/>
+    <w:uiPriority w:val="5"/>
+    <w:qFormat/>
+    <w:pPr>
+      <w:spacing w:after="400"/>
+      <w:contextualSpacing/>
+    </w:pPr>
+    <w:rPr>
+      <w:rFonts w:asciiTheme="majorHAnsi" w:eastAsiaTheme="majorEastAsia" w:hAnsiTheme="majorHAnsi" w:cstheme="majorBidi"/>
+      <w:color w:val="F38200" w:themeColor="accent1"/>
+      <w:kern w:val="28"/>
+      <w:sz w:val="56"/>
+      <w:szCs w:val="56"/>
+    </w:rPr>
+  </w:style>
+  <w:style w:type="character" w:customStyle="1" w:styleId="TitoloCarattere">
+    <w:name w:val="Titolo Carattere"/>
+    <w:basedOn w:val="Carpredefinitoparagrafo"/>
+    <w:link w:val="Titolo"/>
+    <w:uiPriority w:val="5"/>
+    <w:rPr>
+      <w:rFonts w:asciiTheme="majorHAnsi" w:eastAsiaTheme="majorEastAsia" w:hAnsiTheme="majorHAnsi" w:cstheme="majorBidi"/>
+      <w:color w:val="F38200" w:themeColor="accent1"/>
+      <w:kern w:val="28"/>
+      <w:sz w:val="56"/>
+      <w:szCs w:val="56"/>
+    </w:rPr>
+  </w:style>
+  <w:style w:type="table" w:styleId="Grigliatabella">
+    <w:name w:val="Table Grid"/>
+    <w:basedOn w:val="Tabellanormale"/>
+    <w:uiPriority w:val="39"/>
+    <w:pPr>
+      <w:spacing w:after="0"/>
+    </w:pPr>
+    <w:tblPr>
+      <w:tblBorders>
+        <w:top w:val="single" w:sz="4" w:space="0" w:color="auto"/>
+        <w:left w:val="single" w:sz="4" w:space="0" w:color="auto"/>
+        <w:bottom w:val="single" w:sz="4" w:space="0" w:color="auto"/>
+        <w:right w:val="single" w:sz="4" w:space="0" w:color="auto"/>
+        <w:insideH w:val="single" w:sz="4" w:space="0" w:color="auto"/>
+        <w:insideV w:val="single" w:sz="4" w:space="0" w:color="auto"/>
+      </w:tblBorders>
+    </w:tblPr>
+  </w:style>
+  <w:style w:type="paragraph" w:customStyle="1" w:styleId="Intestazionemodulo">
+    <w:name w:val="Intestazione modulo"/>
+    <w:basedOn w:val="Normale"/>
+    <w:uiPriority w:val="2"/>
+    <w:qFormat/>
+    <w:pPr>
+      <w:spacing w:after="320"/>
+      <w:ind w:right="288"/>
+    </w:pPr>
+    <w:rPr>
+      <w:color w:val="595959" w:themeColor="text1" w:themeTint="A6"/>
+    </w:rPr>
+  </w:style>
+  <w:style w:type="paragraph" w:customStyle="1" w:styleId="Testotabella">
+    <w:name w:val="Testo tabella"/>
+    <w:basedOn w:val="Normale"/>
+    <w:uiPriority w:val="3"/>
+    <w:qFormat/>
+    <w:pPr>
+      <w:spacing w:after="320"/>
+    </w:pPr>
+  </w:style>
+  <w:style w:type="character" w:customStyle="1" w:styleId="Titolo1Carattere">
+    <w:name w:val="Titolo 1 Carattere"/>
+    <w:basedOn w:val="Carpredefinitoparagrafo"/>
+    <w:link w:val="Titolo1"/>
+    <w:uiPriority w:val="4"/>
+    <w:rPr>
+      <w:rFonts w:asciiTheme="majorHAnsi" w:eastAsiaTheme="majorEastAsia" w:hAnsiTheme="majorHAnsi" w:cstheme="majorBidi"/>
+      <w:color w:val="F38200" w:themeColor="accent1"/>
+      <w:sz w:val="30"/>
+      <w:szCs w:val="30"/>
+    </w:rPr>
+  </w:style>
+  <w:style w:type="paragraph" w:styleId="Numeroelenco">
+    <w:name w:val="List Number"/>
+    <w:basedOn w:val="Normale"/>
+    <w:uiPriority w:val="4"/>
+    <w:unhideWhenUsed/>
+    <w:qFormat/>
+    <w:pPr>
+      <w:numPr>
+        <w:numId w:val="1"/>
+      </w:numPr>
+      <w:spacing w:after="200"/>
+    </w:pPr>
+  </w:style>
+  <w:style w:type="character" w:customStyle="1" w:styleId="Titolo2Carattere">
+    <w:name w:val="Titolo 2 Carattere"/>
+    <w:basedOn w:val="Carpredefinitoparagrafo"/>
+    <w:link w:val="Titolo2"/>
+    <w:uiPriority w:val="9"/>
+    <w:semiHidden/>
+    <w:rPr>
+      <w:rFonts w:asciiTheme="majorHAnsi" w:eastAsiaTheme="majorEastAsia" w:hAnsiTheme="majorHAnsi" w:cstheme="majorBidi"/>
+      <w:color w:val="F38200" w:themeColor="accent1"/>
+      <w:sz w:val="26"/>
+      <w:szCs w:val="26"/>
+    </w:rPr>
+  </w:style>
+  <w:style w:type="paragraph" w:styleId="Pidipagina">
+    <w:name w:val="footer"/>
+    <w:basedOn w:val="Normale"/>
+    <w:link w:val="PidipaginaCarattere"/>
+    <w:uiPriority w:val="99"/>
+    <w:unhideWhenUsed/>
+    <w:qFormat/>
+    <w:pPr>
+      <w:spacing w:after="0" w:line="240" w:lineRule="auto"/>
+      <w:jc w:val="right"/>
+    </w:pPr>
+    <w:rPr>
+      <w:color w:val="F38200" w:themeColor="accent1"/>
+    </w:rPr>
+  </w:style>
+  <w:style w:type="character" w:customStyle="1" w:styleId="PidipaginaCarattere">
+    <w:name w:val="Piè di pagina Carattere"/>
+    <w:basedOn w:val="Carpredefinitoparagrafo"/>
+    <w:link w:val="Pidipagina"/>
+    <w:uiPriority w:val="99"/>
+    <w:rPr>
+      <w:color w:val="F38200" w:themeColor="accent1"/>
+      <w:sz w:val="20"/>
+      <w:szCs w:val="20"/>
+    </w:rPr>
+  </w:style>
 </w:styles>
 </file>
 
 <file path=word/theme/theme1.xml><?xml version="1.0" encoding="utf-8"?>
 <a:theme xmlns:a="http://schemas.openxmlformats.org/drawingml/2006/main" name="Tema di Office">
   <a:themeElements>
-    <a:clrScheme name="Office">
+    <a:clrScheme name="Set aziendale Web">
       <a:dk1>
         <a:sysClr val="windowText" lastClr="000000"/>
       </a:dk1>
@@ -539,52 +1492,52 @@
         <a:sysClr val="window" lastClr="FFFFFF"/>
       </a:lt1>
       <a:dk2>
-        <a:srgbClr val="44546A"/>
+        <a:srgbClr val="071F28"/>
       </a:dk2>
       <a:lt2>
-        <a:srgbClr val="E7E6E6"/>
+        <a:srgbClr val="E5E6DA"/>
       </a:lt2>
       <a:accent1>
-        <a:srgbClr val="4472C4"/>
+        <a:srgbClr val="F38200"/>
       </a:accent1>
       <a:accent2>
-        <a:srgbClr val="ED7D31"/>
+        <a:srgbClr val="94A545"/>
       </a:accent2>
       <a:accent3>
-        <a:srgbClr val="A5A5A5"/>
+        <a:srgbClr val="CDDA09"/>
       </a:accent3>
       <a:accent4>
-        <a:srgbClr val="FFC000"/>
+        <a:srgbClr val="00BCFF"/>
       </a:accent4>
       <a:accent5>
-        <a:srgbClr val="5B9BD5"/>
+        <a:srgbClr val="EC008C"/>
       </a:accent5>
       <a:accent6>
-        <a:srgbClr val="70AD47"/>
+        <a:srgbClr val="8A479B"/>
       </a:accent6>
       <a:hlink>
-        <a:srgbClr val="0563C1"/>
+        <a:srgbClr val="0096CE"/>
       </a:hlink>
       <a:folHlink>
-        <a:srgbClr val="954F72"/>
+        <a:srgbClr val="8A479B"/>
       </a:folHlink>
     </a:clrScheme>
-    <a:fontScheme name="Office">
+    <a:fontScheme name="Trebuchet MS">
       <a:majorFont>
-        <a:latin typeface="Calibri Light" panose="020F0302020204030204"/>
+        <a:latin typeface="Trebuchet MS" panose="020B0603020202020204"/>
         <a:ea typeface=""/>
         <a:cs typeface=""/>
-        <a:font script="Jpan" typeface="游ゴシック Light"/>
+        <a:font script="Jpan" typeface="HGｺﾞｼｯｸM"/>
         <a:font script="Hang" typeface="맑은 고딕"/>
-        <a:font script="Hans" typeface="等线 Light"/>
-        <a:font script="Hant" typeface="新細明體"/>
-        <a:font script="Arab" typeface="Times New Roman"/>
-        <a:font script="Hebr" typeface="Times New Roman"/>
-        <a:font script="Thai" typeface="Angsana New"/>
+        <a:font script="Hans" typeface="方正姚体"/>
+        <a:font script="Hant" typeface="微軟正黑體"/>
+        <a:font script="Arab" typeface="Tahoma"/>
+        <a:font script="Hebr" typeface="Arial"/>
+        <a:font script="Thai" typeface="Cordia New"/>
         <a:font script="Ethi" typeface="Nyala"/>
         <a:font script="Beng" typeface="Vrinda"/>
         <a:font script="Gujr" typeface="Shruti"/>
-        <a:font script="Khmr" typeface="MoolBoran"/>
+        <a:font script="Khmr" typeface="DaunPenh"/>
         <a:font script="Knda" typeface="Tunga"/>
         <a:font script="Guru" typeface="Raavi"/>
         <a:font script="Cans" typeface="Euphemia"/>
@@ -601,38 +1554,21 @@
         <a:font script="Laoo" typeface="DokChampa"/>
         <a:font script="Sinh" typeface="Iskoola Pota"/>
         <a:font script="Mong" typeface="Mongolian Baiti"/>
-        <a:font script="Viet" typeface="Times New Roman"/>
+        <a:font script="Viet" typeface="Tahoma"/>
         <a:font script="Uigh" typeface="Microsoft Uighur"/>
         <a:font script="Geor" typeface="Sylfaen"/>
-        <a:font script="Armn" typeface="Arial"/>
-        <a:font script="Bugi" typeface="Leelawadee UI"/>
-        <a:font script="Bopo" typeface="Microsoft JhengHei"/>
-        <a:font script="Java" typeface="Javanese Text"/>
-        <a:font script="Lisu" typeface="Segoe UI"/>
-        <a:font script="Mymr" typeface="Myanmar Text"/>
-        <a:font script="Nkoo" typeface="Ebrima"/>
-        <a:font script="Olck" typeface="Nirmala UI"/>
-        <a:font script="Osma" typeface="Ebrima"/>
-        <a:font script="Phag" typeface="Phagspa"/>
-        <a:font script="Syrn" typeface="Estrangelo Edessa"/>
-        <a:font script="Syrj" typeface="Estrangelo Edessa"/>
-        <a:font script="Syre" typeface="Estrangelo Edessa"/>
-        <a:font script="Sora" typeface="Nirmala UI"/>
-        <a:font script="Tale" typeface="Microsoft Tai Le"/>
-        <a:font script="Talu" typeface="Microsoft New Tai Lue"/>
-        <a:font script="Tfng" typeface="Ebrima"/>
       </a:majorFont>
       <a:minorFont>
-        <a:latin typeface="Calibri" panose="020F0502020204030204"/>
+        <a:latin typeface="Trebuchet MS" panose="020B0603020202020204"/>
         <a:ea typeface=""/>
         <a:cs typeface=""/>
-        <a:font script="Jpan" typeface="游明朝"/>
-        <a:font script="Hang" typeface="맑은 고딕"/>
-        <a:font script="Hans" typeface="等线"/>
-        <a:font script="Hant" typeface="新細明體"/>
-        <a:font script="Arab" typeface="Arial"/>
-        <a:font script="Hebr" typeface="Arial"/>
-        <a:font script="Thai" typeface="Cordia New"/>
+        <a:font script="Jpan" typeface="HG丸ｺﾞｼｯｸM-PRO"/>
+        <a:font script="Hang" typeface="HY그래픽M"/>
+        <a:font script="Hans" typeface="华文新魏"/>
+        <a:font script="Hant" typeface="微軟正黑體"/>
+        <a:font script="Arab" typeface="Tahoma"/>
+        <a:font script="Hebr" typeface="Gisha"/>
+        <a:font script="Thai" typeface="IrisUPC"/>
         <a:font script="Ethi" typeface="Nyala"/>
         <a:font script="Beng" typeface="Vrinda"/>
         <a:font script="Gujr" typeface="Shruti"/>
@@ -656,23 +1592,6 @@
         <a:font script="Viet" typeface="Arial"/>
         <a:font script="Uigh" typeface="Microsoft Uighur"/>
         <a:font script="Geor" typeface="Sylfaen"/>
-        <a:font script="Armn" typeface="Arial"/>
-        <a:font script="Bugi" typeface="Leelawadee UI"/>
-        <a:font script="Bopo" typeface="Microsoft JhengHei"/>
-        <a:font script="Java" typeface="Javanese Text"/>
-        <a:font script="Lisu" typeface="Segoe UI"/>
-        <a:font script="Mymr" typeface="Myanmar Text"/>
-        <a:font script="Nkoo" typeface="Ebrima"/>
-        <a:font script="Olck" typeface="Nirmala UI"/>
-        <a:font script="Osma" typeface="Ebrima"/>
-        <a:font script="Phag" typeface="Phagspa"/>
-        <a:font script="Syrn" typeface="Estrangelo Edessa"/>
-        <a:font script="Syrj" typeface="Estrangelo Edessa"/>
-        <a:font script="Syre" typeface="Estrangelo Edessa"/>
-        <a:font script="Sora" typeface="Nirmala UI"/>
-        <a:font script="Tale" typeface="Microsoft Tai Le"/>
-        <a:font script="Talu" typeface="Microsoft New Tai Lue"/>
-        <a:font script="Tfng" typeface="Ebrima"/>
       </a:minorFont>
     </a:fontScheme>
     <a:fmtScheme name="Office">
@@ -821,4 +1740,16 @@
     </a:ext>
   </a:extLst>
 </a:theme>
+</file>
+
+<file path=customXml/item1.xml><?xml version="1.0" encoding="utf-8"?>
+<b:Sources xmlns:b="http://schemas.openxmlformats.org/officeDocument/2006/bibliography" xmlns="http://schemas.openxmlformats.org/officeDocument/2006/bibliography" SelectedStyle="\APASixthEditionOfficeOnline.xsl" StyleName="APA" Version="6"/>
+</file>
+
+<file path=customXml/itemProps1.xml><?xml version="1.0" encoding="utf-8"?>
+<ds:datastoreItem xmlns:ds="http://schemas.openxmlformats.org/officeDocument/2006/customXml" ds:itemID="{F42164BE-C3A4-4553-A466-F3AE87DFEA58}">
+  <ds:schemaRefs>
+    <ds:schemaRef ds:uri="http://schemas.openxmlformats.org/officeDocument/2006/bibliography"/>
+  </ds:schemaRefs>
+</ds:datastoreItem>
 </file>